--- a/src/Layouts/PurchaseOrder.docx
+++ b/src/Layouts/PurchaseOrder.docx
@@ -31,7 +31,7 @@
         <w:sdt>
           <w:sdtPr>
             <w:rPr>
-              <w:rFonts w:ascii="Arial" w:hAnsi="Arial" w:eastAsia="Times New Roman" w:cs="Arial"/>
+              <w:rFonts w:ascii="Arial" w:eastAsia="Times New Roman" w:hAnsi="Arial" w:cs="Arial"/>
               <w:b/>
               <w:bCs/>
               <w:color w:val="000000"/>
@@ -44,19 +44,18 @@
             <w:placeholder>
               <w:docPart w:val="DefaultPlaceholder_-1854013440"/>
             </w:placeholder>
-            <w:dataBinding w:prefixMappings="xmlns:ns0='urn:microsoft-dynamics-nav/reports/ABC_Purchase_Order/50103/'" w:xpath="/ns0:NavWordReportXmlPart[1]/ns0:Labels[1]/ns0:No_Caption[1]" w:storeItemID="{7DD80301-CA5A-4CA7-8530-70D398923CB0}"/>
+            <w:dataBinding w:prefixMappings="xmlns:ns0='urn:microsoft-dynamics-nav/reports/ABC_Purchase_Order/50103/'" w:xpath="/ns0:NavWordReportXmlPart[1]/ns0:Labels[1]/ns0:No_Caption[1]" w:storeItemID="{C29DEDB7-3980-4AF2-A548-29396299AD20}"/>
             <w:text/>
           </w:sdtPr>
-          <w:sdtEndPr/>
           <w:sdtContent>
             <w:tc>
               <w:tcPr>
                 <w:tcW w:w="1706" w:type="dxa"/>
                 <w:tcBorders>
-                  <w:top w:val="single" w:color="auto" w:sz="4" w:space="0"/>
-                  <w:left w:val="single" w:color="auto" w:sz="4" w:space="0"/>
-                  <w:bottom w:val="single" w:color="auto" w:sz="4" w:space="0"/>
-                  <w:right w:val="single" w:color="auto" w:sz="4" w:space="0"/>
+                  <w:top w:val="single" w:sz="4" w:space="0" w:color="auto"/>
+                  <w:left w:val="single" w:sz="4" w:space="0" w:color="auto"/>
+                  <w:bottom w:val="single" w:sz="4" w:space="0" w:color="auto"/>
+                  <w:right w:val="single" w:sz="4" w:space="0" w:color="auto"/>
                 </w:tcBorders>
                 <w:shd w:val="clear" w:color="auto" w:fill="auto"/>
                 <w:vAlign w:val="center"/>
@@ -67,7 +66,7 @@
                   <w:spacing w:after="0"/>
                   <w:jc w:val="center"/>
                   <w:rPr>
-                    <w:rFonts w:ascii="Arial" w:hAnsi="Arial" w:eastAsia="Times New Roman" w:cs="Arial"/>
+                    <w:rFonts w:ascii="Arial" w:eastAsia="Times New Roman" w:hAnsi="Arial" w:cs="Arial"/>
                     <w:b/>
                     <w:bCs/>
                     <w:color w:val="000000"/>
@@ -78,7 +77,7 @@
                 <w:proofErr w:type="spellStart"/>
                 <w:r>
                   <w:rPr>
-                    <w:rFonts w:ascii="Arial" w:hAnsi="Arial" w:eastAsia="Times New Roman" w:cs="Arial"/>
+                    <w:rFonts w:ascii="Arial" w:eastAsia="Times New Roman" w:hAnsi="Arial" w:cs="Arial"/>
                     <w:b/>
                     <w:bCs/>
                     <w:color w:val="000000"/>
@@ -95,7 +94,7 @@
         <w:sdt>
           <w:sdtPr>
             <w:rPr>
-              <w:rFonts w:ascii="Arial" w:hAnsi="Arial" w:eastAsia="Times New Roman" w:cs="Arial"/>
+              <w:rFonts w:ascii="Arial" w:eastAsia="Times New Roman" w:hAnsi="Arial" w:cs="Arial"/>
               <w:b/>
               <w:bCs/>
               <w:color w:val="000000"/>
@@ -108,19 +107,18 @@
             <w:placeholder>
               <w:docPart w:val="DefaultPlaceholder_-1854013440"/>
             </w:placeholder>
-            <w:dataBinding w:prefixMappings="xmlns:ns0='urn:microsoft-dynamics-nav/reports/ABC_Purchase_Order/50103/'" w:xpath="/ns0:NavWordReportXmlPart[1]/ns0:Labels[1]/ns0:Description_LineCaption[1]" w:storeItemID="{7DD80301-CA5A-4CA7-8530-70D398923CB0}"/>
+            <w:dataBinding w:prefixMappings="xmlns:ns0='urn:microsoft-dynamics-nav/reports/ABC_Purchase_Order/50103/'" w:xpath="/ns0:NavWordReportXmlPart[1]/ns0:Labels[1]/ns0:Description_LineCaption[1]" w:storeItemID="{C29DEDB7-3980-4AF2-A548-29396299AD20}"/>
             <w:text/>
           </w:sdtPr>
-          <w:sdtEndPr/>
           <w:sdtContent>
             <w:tc>
               <w:tcPr>
                 <w:tcW w:w="3828" w:type="dxa"/>
                 <w:tcBorders>
-                  <w:top w:val="single" w:color="auto" w:sz="4" w:space="0"/>
-                  <w:left w:val="single" w:color="auto" w:sz="4" w:space="0"/>
-                  <w:bottom w:val="single" w:color="auto" w:sz="4" w:space="0"/>
-                  <w:right w:val="single" w:color="auto" w:sz="4" w:space="0"/>
+                  <w:top w:val="single" w:sz="4" w:space="0" w:color="auto"/>
+                  <w:left w:val="single" w:sz="4" w:space="0" w:color="auto"/>
+                  <w:bottom w:val="single" w:sz="4" w:space="0" w:color="auto"/>
+                  <w:right w:val="single" w:sz="4" w:space="0" w:color="auto"/>
                 </w:tcBorders>
                 <w:shd w:val="clear" w:color="auto" w:fill="auto"/>
                 <w:vAlign w:val="center"/>
@@ -131,7 +129,7 @@
                   <w:spacing w:after="0"/>
                   <w:jc w:val="center"/>
                   <w:rPr>
-                    <w:rFonts w:ascii="Arial" w:hAnsi="Arial" w:eastAsia="Times New Roman" w:cs="Arial"/>
+                    <w:rFonts w:ascii="Arial" w:eastAsia="Times New Roman" w:hAnsi="Arial" w:cs="Arial"/>
                     <w:b/>
                     <w:bCs/>
                     <w:color w:val="000000"/>
@@ -142,7 +140,7 @@
                 <w:proofErr w:type="spellStart"/>
                 <w:r>
                   <w:rPr>
-                    <w:rFonts w:ascii="Arial" w:hAnsi="Arial" w:eastAsia="Times New Roman" w:cs="Arial"/>
+                    <w:rFonts w:ascii="Arial" w:eastAsia="Times New Roman" w:hAnsi="Arial" w:cs="Arial"/>
                     <w:b/>
                     <w:bCs/>
                     <w:color w:val="000000"/>
@@ -159,7 +157,7 @@
         <w:sdt>
           <w:sdtPr>
             <w:rPr>
-              <w:rFonts w:ascii="Arial" w:hAnsi="Arial" w:eastAsia="Times New Roman" w:cs="Arial"/>
+              <w:rFonts w:ascii="Arial" w:eastAsia="Times New Roman" w:hAnsi="Arial" w:cs="Arial"/>
               <w:b/>
               <w:bCs/>
               <w:color w:val="000000"/>
@@ -172,19 +170,18 @@
             <w:placeholder>
               <w:docPart w:val="DefaultPlaceholder_-1854013440"/>
             </w:placeholder>
-            <w:dataBinding w:prefixMappings="xmlns:ns0='urn:microsoft-dynamics-nav/reports/ABC_Purchase_Order/50103/'" w:xpath="/ns0:NavWordReportXmlPart[1]/ns0:CopyLoop[1]/ns0:Header[1]/ns0:Purchase_Line[1]/ns0:Quantity_Line_Lbl[1]" w:storeItemID="{7DD80301-CA5A-4CA7-8530-70D398923CB0}"/>
+            <w:dataBinding w:prefixMappings="xmlns:ns0='urn:microsoft-dynamics-nav/reports/ABC_Purchase_Order/50103/'" w:xpath="/ns0:NavWordReportXmlPart[1]/ns0:CopyLoop[1]/ns0:Header[1]/ns0:Purchase_Line[1]/ns0:Quantity_Line_Lbl[1]" w:storeItemID="{C29DEDB7-3980-4AF2-A548-29396299AD20}"/>
             <w:text/>
           </w:sdtPr>
-          <w:sdtEndPr/>
           <w:sdtContent>
             <w:tc>
               <w:tcPr>
                 <w:tcW w:w="850" w:type="dxa"/>
                 <w:tcBorders>
-                  <w:top w:val="single" w:color="auto" w:sz="4" w:space="0"/>
-                  <w:left w:val="single" w:color="auto" w:sz="4" w:space="0"/>
-                  <w:bottom w:val="single" w:color="auto" w:sz="4" w:space="0"/>
-                  <w:right w:val="single" w:color="auto" w:sz="4" w:space="0"/>
+                  <w:top w:val="single" w:sz="4" w:space="0" w:color="auto"/>
+                  <w:left w:val="single" w:sz="4" w:space="0" w:color="auto"/>
+                  <w:bottom w:val="single" w:sz="4" w:space="0" w:color="auto"/>
+                  <w:right w:val="single" w:sz="4" w:space="0" w:color="auto"/>
                 </w:tcBorders>
                 <w:shd w:val="clear" w:color="auto" w:fill="auto"/>
                 <w:vAlign w:val="center"/>
@@ -194,7 +191,7 @@
                   <w:spacing w:after="0"/>
                   <w:jc w:val="right"/>
                   <w:rPr>
-                    <w:rFonts w:ascii="Arial" w:hAnsi="Arial" w:eastAsia="Times New Roman" w:cs="Arial"/>
+                    <w:rFonts w:ascii="Arial" w:eastAsia="Times New Roman" w:hAnsi="Arial" w:cs="Arial"/>
                     <w:b/>
                     <w:bCs/>
                     <w:color w:val="000000"/>
@@ -205,7 +202,7 @@
                 <w:proofErr w:type="spellStart"/>
                 <w:r>
                   <w:rPr>
-                    <w:rFonts w:ascii="Arial" w:hAnsi="Arial" w:eastAsia="Times New Roman" w:cs="Arial"/>
+                    <w:rFonts w:ascii="Arial" w:eastAsia="Times New Roman" w:hAnsi="Arial" w:cs="Arial"/>
                     <w:b/>
                     <w:bCs/>
                     <w:color w:val="000000"/>
@@ -222,7 +219,7 @@
         <w:sdt>
           <w:sdtPr>
             <w:rPr>
-              <w:rFonts w:ascii="Arial" w:hAnsi="Arial" w:eastAsia="Times New Roman" w:cs="Arial"/>
+              <w:rFonts w:ascii="Arial" w:eastAsia="Times New Roman" w:hAnsi="Arial" w:cs="Arial"/>
               <w:b/>
               <w:bCs/>
               <w:color w:val="000000"/>
@@ -235,19 +232,18 @@
             <w:placeholder>
               <w:docPart w:val="DefaultPlaceholder_-1854013440"/>
             </w:placeholder>
-            <w:dataBinding w:prefixMappings="xmlns:ns0='urn:microsoft-dynamics-nav/reports/ABC_Purchase_Order/50103/'" w:xpath="/ns0:NavWordReportXmlPart[1]/ns0:CopyLoop[1]/ns0:Header[1]/ns0:Purchase_Line[1]/ns0:DirUnitCost_Line_Lbl[1]" w:storeItemID="{7DD80301-CA5A-4CA7-8530-70D398923CB0}"/>
+            <w:dataBinding w:prefixMappings="xmlns:ns0='urn:microsoft-dynamics-nav/reports/ABC_Purchase_Order/50103/'" w:xpath="/ns0:NavWordReportXmlPart[1]/ns0:CopyLoop[1]/ns0:Header[1]/ns0:Purchase_Line[1]/ns0:DirUnitCost_Line_Lbl[1]" w:storeItemID="{C29DEDB7-3980-4AF2-A548-29396299AD20}"/>
             <w:text/>
           </w:sdtPr>
-          <w:sdtEndPr/>
           <w:sdtContent>
             <w:tc>
               <w:tcPr>
                 <w:tcW w:w="1418" w:type="dxa"/>
                 <w:tcBorders>
-                  <w:top w:val="single" w:color="auto" w:sz="4" w:space="0"/>
-                  <w:left w:val="single" w:color="auto" w:sz="4" w:space="0"/>
-                  <w:bottom w:val="single" w:color="auto" w:sz="4" w:space="0"/>
-                  <w:right w:val="single" w:color="auto" w:sz="4" w:space="0"/>
+                  <w:top w:val="single" w:sz="4" w:space="0" w:color="auto"/>
+                  <w:left w:val="single" w:sz="4" w:space="0" w:color="auto"/>
+                  <w:bottom w:val="single" w:sz="4" w:space="0" w:color="auto"/>
+                  <w:right w:val="single" w:sz="4" w:space="0" w:color="auto"/>
                 </w:tcBorders>
                 <w:shd w:val="clear" w:color="auto" w:fill="auto"/>
                 <w:vAlign w:val="center"/>
@@ -258,7 +254,7 @@
                   <w:ind w:left="-68"/>
                   <w:jc w:val="right"/>
                   <w:rPr>
-                    <w:rFonts w:ascii="Arial" w:hAnsi="Arial" w:eastAsia="Times New Roman" w:cs="Arial"/>
+                    <w:rFonts w:ascii="Arial" w:eastAsia="Times New Roman" w:hAnsi="Arial" w:cs="Arial"/>
                     <w:b/>
                     <w:bCs/>
                     <w:color w:val="000000"/>
@@ -269,7 +265,7 @@
                 <w:proofErr w:type="spellStart"/>
                 <w:r>
                   <w:rPr>
-                    <w:rFonts w:ascii="Arial" w:hAnsi="Arial" w:eastAsia="Times New Roman" w:cs="Arial"/>
+                    <w:rFonts w:ascii="Arial" w:eastAsia="Times New Roman" w:hAnsi="Arial" w:cs="Arial"/>
                     <w:b/>
                     <w:bCs/>
                     <w:color w:val="000000"/>
@@ -286,7 +282,7 @@
         <w:sdt>
           <w:sdtPr>
             <w:rPr>
-              <w:rFonts w:ascii="Arial" w:hAnsi="Arial" w:eastAsia="Times New Roman" w:cs="Arial"/>
+              <w:rFonts w:ascii="Arial" w:eastAsia="Times New Roman" w:hAnsi="Arial" w:cs="Arial"/>
               <w:b/>
               <w:bCs/>
               <w:color w:val="000000"/>
@@ -299,19 +295,18 @@
             <w:placeholder>
               <w:docPart w:val="DefaultPlaceholder_-1854013440"/>
             </w:placeholder>
-            <w:dataBinding w:prefixMappings="xmlns:ns0='urn:microsoft-dynamics-nav/reports/ABC_Purchase_Order/50103/'" w:xpath="/ns0:NavWordReportXmlPart[1]/ns0:CopyLoop[1]/ns0:Header[1]/ns0:Purchase_Line[1]/ns0:LineDisc_Line_Lbl[1]" w:storeItemID="{7DD80301-CA5A-4CA7-8530-70D398923CB0}"/>
+            <w:dataBinding w:prefixMappings="xmlns:ns0='urn:microsoft-dynamics-nav/reports/ABC_Purchase_Order/50103/'" w:xpath="/ns0:NavWordReportXmlPart[1]/ns0:CopyLoop[1]/ns0:Header[1]/ns0:Purchase_Line[1]/ns0:LineDisc_Line_Lbl[1]" w:storeItemID="{C29DEDB7-3980-4AF2-A548-29396299AD20}"/>
             <w:text/>
           </w:sdtPr>
-          <w:sdtEndPr/>
           <w:sdtContent>
             <w:tc>
               <w:tcPr>
                 <w:tcW w:w="1275" w:type="dxa"/>
                 <w:tcBorders>
-                  <w:top w:val="single" w:color="auto" w:sz="4" w:space="0"/>
-                  <w:left w:val="single" w:color="auto" w:sz="4" w:space="0"/>
-                  <w:bottom w:val="single" w:color="auto" w:sz="4" w:space="0"/>
-                  <w:right w:val="single" w:color="auto" w:sz="4" w:space="0"/>
+                  <w:top w:val="single" w:sz="4" w:space="0" w:color="auto"/>
+                  <w:left w:val="single" w:sz="4" w:space="0" w:color="auto"/>
+                  <w:bottom w:val="single" w:sz="4" w:space="0" w:color="auto"/>
+                  <w:right w:val="single" w:sz="4" w:space="0" w:color="auto"/>
                 </w:tcBorders>
               </w:tcPr>
               <w:p>
@@ -319,7 +314,7 @@
                   <w:spacing w:after="0"/>
                   <w:jc w:val="right"/>
                   <w:rPr>
-                    <w:rFonts w:ascii="Arial" w:hAnsi="Arial" w:eastAsia="Times New Roman" w:cs="Arial"/>
+                    <w:rFonts w:ascii="Arial" w:eastAsia="Times New Roman" w:hAnsi="Arial" w:cs="Arial"/>
                     <w:b/>
                     <w:bCs/>
                     <w:color w:val="000000"/>
@@ -330,7 +325,7 @@
                 <w:proofErr w:type="spellStart"/>
                 <w:r>
                   <w:rPr>
-                    <w:rFonts w:ascii="Arial" w:hAnsi="Arial" w:eastAsia="Times New Roman" w:cs="Arial"/>
+                    <w:rFonts w:ascii="Arial" w:eastAsia="Times New Roman" w:hAnsi="Arial" w:cs="Arial"/>
                     <w:b/>
                     <w:bCs/>
                     <w:color w:val="000000"/>
@@ -347,7 +342,7 @@
         <w:sdt>
           <w:sdtPr>
             <w:rPr>
-              <w:rFonts w:ascii="Arial" w:hAnsi="Arial" w:eastAsia="Times New Roman" w:cs="Arial"/>
+              <w:rFonts w:ascii="Arial" w:eastAsia="Times New Roman" w:hAnsi="Arial" w:cs="Arial"/>
               <w:b/>
               <w:bCs/>
               <w:color w:val="000000"/>
@@ -360,19 +355,18 @@
             <w:placeholder>
               <w:docPart w:val="DefaultPlaceholder_-1854013440"/>
             </w:placeholder>
-            <w:dataBinding w:prefixMappings="xmlns:ns0='urn:microsoft-dynamics-nav/reports/ABC_Purchase_Order/50103/'" w:xpath="/ns0:NavWordReportXmlPart[1]/ns0:CopyLoop[1]/ns0:Header[1]/ns0:Purchase_Line[1]/ns0:LineAmt_Line_Lbl[1]" w:storeItemID="{7DD80301-CA5A-4CA7-8530-70D398923CB0}"/>
+            <w:dataBinding w:prefixMappings="xmlns:ns0='urn:microsoft-dynamics-nav/reports/ABC_Purchase_Order/50103/'" w:xpath="/ns0:NavWordReportXmlPart[1]/ns0:CopyLoop[1]/ns0:Header[1]/ns0:Purchase_Line[1]/ns0:LineAmt_Line_Lbl[1]" w:storeItemID="{C29DEDB7-3980-4AF2-A548-29396299AD20}"/>
             <w:text/>
           </w:sdtPr>
-          <w:sdtEndPr/>
           <w:sdtContent>
             <w:tc>
               <w:tcPr>
                 <w:tcW w:w="1418" w:type="dxa"/>
                 <w:tcBorders>
-                  <w:top w:val="single" w:color="auto" w:sz="4" w:space="0"/>
-                  <w:left w:val="single" w:color="auto" w:sz="4" w:space="0"/>
-                  <w:bottom w:val="single" w:color="auto" w:sz="4" w:space="0"/>
-                  <w:right w:val="single" w:color="auto" w:sz="4" w:space="0"/>
+                  <w:top w:val="single" w:sz="4" w:space="0" w:color="auto"/>
+                  <w:left w:val="single" w:sz="4" w:space="0" w:color="auto"/>
+                  <w:bottom w:val="single" w:sz="4" w:space="0" w:color="auto"/>
+                  <w:right w:val="single" w:sz="4" w:space="0" w:color="auto"/>
                 </w:tcBorders>
                 <w:shd w:val="clear" w:color="auto" w:fill="auto"/>
                 <w:vAlign w:val="center"/>
@@ -382,7 +376,7 @@
                   <w:spacing w:after="0"/>
                   <w:jc w:val="right"/>
                   <w:rPr>
-                    <w:rFonts w:ascii="Arial" w:hAnsi="Arial" w:eastAsia="Times New Roman" w:cs="Arial"/>
+                    <w:rFonts w:ascii="Arial" w:eastAsia="Times New Roman" w:hAnsi="Arial" w:cs="Arial"/>
                     <w:b/>
                     <w:bCs/>
                     <w:color w:val="000000"/>
@@ -393,7 +387,7 @@
                 <w:proofErr w:type="spellStart"/>
                 <w:r>
                   <w:rPr>
-                    <w:rFonts w:ascii="Arial" w:hAnsi="Arial" w:eastAsia="Times New Roman" w:cs="Arial"/>
+                    <w:rFonts w:ascii="Arial" w:eastAsia="Times New Roman" w:hAnsi="Arial" w:cs="Arial"/>
                     <w:b/>
                     <w:bCs/>
                     <w:color w:val="000000"/>
@@ -410,14 +404,13 @@
       </w:tr>
       <w:tr>
         <w:trPr>
-          <w:trHeight w:val="57" w:hRule="exact"/>
+          <w:trHeight w:hRule="exact" w:val="57"/>
         </w:trPr>
         <w:tc>
           <w:tcPr>
             <w:tcW w:w="1706" w:type="dxa"/>
             <w:tcBorders>
-              <w:top w:val="single" w:color="auto" w:sz="4" w:space="0"/>
-              <w:bottom w:val="single" w:color="AEAAAA" w:themeColor="background2" w:themeShade="BF" w:sz="4" w:space="0"/>
+              <w:top w:val="single" w:sz="4" w:space="0" w:color="auto"/>
             </w:tcBorders>
             <w:shd w:val="clear" w:color="auto" w:fill="auto"/>
             <w:vAlign w:val="bottom"/>
@@ -427,7 +420,7 @@
               <w:spacing w:after="0"/>
               <w:jc w:val="right"/>
               <w:rPr>
-                <w:rFonts w:ascii="Arial" w:hAnsi="Arial" w:eastAsia="Times New Roman" w:cs="Arial"/>
+                <w:rFonts w:ascii="Arial" w:eastAsia="Times New Roman" w:hAnsi="Arial" w:cs="Arial"/>
                 <w:b/>
                 <w:bCs/>
                 <w:color w:val="000000"/>
@@ -441,8 +434,7 @@
           <w:tcPr>
             <w:tcW w:w="3828" w:type="dxa"/>
             <w:tcBorders>
-              <w:top w:val="single" w:color="auto" w:sz="4" w:space="0"/>
-              <w:bottom w:val="single" w:color="AEAAAA" w:themeColor="background2" w:themeShade="BF" w:sz="4" w:space="0"/>
+              <w:top w:val="single" w:sz="4" w:space="0" w:color="auto"/>
             </w:tcBorders>
             <w:shd w:val="clear" w:color="auto" w:fill="auto"/>
             <w:vAlign w:val="bottom"/>
@@ -452,7 +444,7 @@
               <w:spacing w:after="0"/>
               <w:jc w:val="right"/>
               <w:rPr>
-                <w:rFonts w:ascii="Arial" w:hAnsi="Arial" w:eastAsia="Times New Roman" w:cs="Arial"/>
+                <w:rFonts w:ascii="Arial" w:eastAsia="Times New Roman" w:hAnsi="Arial" w:cs="Arial"/>
                 <w:b/>
                 <w:bCs/>
                 <w:color w:val="000000"/>
@@ -466,8 +458,7 @@
           <w:tcPr>
             <w:tcW w:w="850" w:type="dxa"/>
             <w:tcBorders>
-              <w:top w:val="single" w:color="auto" w:sz="4" w:space="0"/>
-              <w:bottom w:val="single" w:color="AEAAAA" w:themeColor="background2" w:themeShade="BF" w:sz="4" w:space="0"/>
+              <w:top w:val="single" w:sz="4" w:space="0" w:color="auto"/>
             </w:tcBorders>
             <w:shd w:val="clear" w:color="auto" w:fill="auto"/>
             <w:vAlign w:val="bottom"/>
@@ -477,7 +468,7 @@
               <w:spacing w:after="0"/>
               <w:jc w:val="right"/>
               <w:rPr>
-                <w:rFonts w:ascii="Arial" w:hAnsi="Arial" w:eastAsia="Times New Roman" w:cs="Arial"/>
+                <w:rFonts w:ascii="Arial" w:eastAsia="Times New Roman" w:hAnsi="Arial" w:cs="Arial"/>
                 <w:b/>
                 <w:bCs/>
                 <w:color w:val="000000"/>
@@ -491,8 +482,7 @@
           <w:tcPr>
             <w:tcW w:w="1418" w:type="dxa"/>
             <w:tcBorders>
-              <w:top w:val="single" w:color="auto" w:sz="4" w:space="0"/>
-              <w:bottom w:val="single" w:color="AEAAAA" w:themeColor="background2" w:themeShade="BF" w:sz="4" w:space="0"/>
+              <w:top w:val="single" w:sz="4" w:space="0" w:color="auto"/>
             </w:tcBorders>
             <w:shd w:val="clear" w:color="auto" w:fill="auto"/>
             <w:vAlign w:val="bottom"/>
@@ -502,7 +492,7 @@
               <w:spacing w:after="0"/>
               <w:jc w:val="right"/>
               <w:rPr>
-                <w:rFonts w:ascii="Arial" w:hAnsi="Arial" w:eastAsia="Times New Roman" w:cs="Arial"/>
+                <w:rFonts w:ascii="Arial" w:eastAsia="Times New Roman" w:hAnsi="Arial" w:cs="Arial"/>
                 <w:b/>
                 <w:bCs/>
                 <w:color w:val="000000"/>
@@ -516,8 +506,7 @@
           <w:tcPr>
             <w:tcW w:w="1275" w:type="dxa"/>
             <w:tcBorders>
-              <w:top w:val="single" w:color="auto" w:sz="4" w:space="0"/>
-              <w:bottom w:val="single" w:color="AEAAAA" w:themeColor="background2" w:themeShade="BF" w:sz="4" w:space="0"/>
+              <w:top w:val="single" w:sz="4" w:space="0" w:color="auto"/>
             </w:tcBorders>
           </w:tcPr>
           <w:p>
@@ -525,7 +514,7 @@
               <w:spacing w:after="0"/>
               <w:jc w:val="right"/>
               <w:rPr>
-                <w:rFonts w:ascii="Arial" w:hAnsi="Arial" w:eastAsia="Times New Roman" w:cs="Arial"/>
+                <w:rFonts w:ascii="Arial" w:eastAsia="Times New Roman" w:hAnsi="Arial" w:cs="Arial"/>
                 <w:b/>
                 <w:bCs/>
                 <w:color w:val="000000"/>
@@ -539,8 +528,7 @@
           <w:tcPr>
             <w:tcW w:w="1418" w:type="dxa"/>
             <w:tcBorders>
-              <w:top w:val="single" w:color="auto" w:sz="4" w:space="0"/>
-              <w:bottom w:val="single" w:color="AEAAAA" w:themeColor="background2" w:themeShade="BF" w:sz="4" w:space="0"/>
+              <w:top w:val="single" w:sz="4" w:space="0" w:color="auto"/>
             </w:tcBorders>
             <w:shd w:val="clear" w:color="auto" w:fill="auto"/>
             <w:vAlign w:val="bottom"/>
@@ -550,7 +538,7 @@
               <w:spacing w:after="0"/>
               <w:jc w:val="right"/>
               <w:rPr>
-                <w:rFonts w:ascii="Arial" w:hAnsi="Arial" w:eastAsia="Times New Roman" w:cs="Arial"/>
+                <w:rFonts w:ascii="Arial" w:eastAsia="Times New Roman" w:hAnsi="Arial" w:cs="Arial"/>
                 <w:b/>
                 <w:bCs/>
                 <w:color w:val="000000"/>
@@ -564,7 +552,7 @@
       <w:sdt>
         <w:sdtPr>
           <w:rPr>
-            <w:rFonts w:ascii="Arial" w:hAnsi="Arial" w:eastAsia="Times New Roman" w:cs="Arial"/>
+            <w:rFonts w:ascii="Arial" w:eastAsia="Times New Roman" w:hAnsi="Arial" w:cs="Arial"/>
             <w:color w:val="000000"/>
             <w:sz w:val="16"/>
             <w:szCs w:val="16"/>
@@ -572,15 +560,14 @@
           <w:alias w:val="#Nav: /CopyLoop/Header/Purchase_Line"/>
           <w:tag w:val="#Nav: ABC_Purchase_Order/50103"/>
           <w:id w:val="-157238961"/>
-          <w15:dataBinding w:prefixMappings="xmlns:ns0='urn:microsoft-dynamics-nav/reports/ABC_Purchase_Order/50103/'" w:xpath="/ns0:NavWordReportXmlPart[1]/ns0:CopyLoop[1]/ns0:Header[1]/ns0:Purchase_Line" w:storeItemID="{7DD80301-CA5A-4CA7-8530-70D398923CB0}"/>
+          <w15:dataBinding w:prefixMappings="xmlns:ns0='urn:microsoft-dynamics-nav/reports/ABC_Purchase_Order/50103/' " w:xpath="/ns0:NavWordReportXmlPart[1]/ns0:CopyLoop[1]/ns0:Header[1]/ns0:Purchase_Line" w:storeItemID="{C29DEDB7-3980-4AF2-A548-29396299AD20}"/>
           <w15:repeatingSection/>
         </w:sdtPr>
-        <w:sdtEndPr/>
         <w:sdtContent>
           <w:sdt>
             <w:sdtPr>
               <w:rPr>
-                <w:rFonts w:ascii="Arial" w:hAnsi="Arial" w:eastAsia="Times New Roman" w:cs="Arial"/>
+                <w:rFonts w:ascii="Arial" w:eastAsia="Times New Roman" w:hAnsi="Arial" w:cs="Arial"/>
                 <w:color w:val="000000"/>
                 <w:sz w:val="16"/>
                 <w:szCs w:val="16"/>
@@ -591,7 +578,6 @@
               </w:placeholder>
               <w15:repeatingSectionItem/>
             </w:sdtPr>
-            <w:sdtEndPr/>
             <w:sdtContent>
               <w:tr>
                 <w:trPr>
@@ -600,7 +586,7 @@
                 <w:sdt>
                   <w:sdtPr>
                     <w:rPr>
-                      <w:rFonts w:ascii="Arial" w:hAnsi="Arial" w:eastAsia="Times New Roman" w:cs="Arial"/>
+                      <w:rFonts w:ascii="Arial" w:eastAsia="Times New Roman" w:hAnsi="Arial" w:cs="Arial"/>
                       <w:color w:val="000000"/>
                       <w:sz w:val="16"/>
                       <w:szCs w:val="16"/>
@@ -611,16 +597,14 @@
                     <w:placeholder>
                       <w:docPart w:val="DefaultPlaceholder_-1854013440"/>
                     </w:placeholder>
-                    <w:dataBinding w:prefixMappings="xmlns:ns0='urn:microsoft-dynamics-nav/reports/ABC_Purchase_Order/50103/'" w:xpath="/ns0:NavWordReportXmlPart[1]/ns0:CopyLoop[1]/ns0:Header[1]/ns0:Purchase_Line[1]/ns0:No_Line[1]" w:storeItemID="{7DD80301-CA5A-4CA7-8530-70D398923CB0}"/>
+                    <w:dataBinding w:prefixMappings="xmlns:ns0='urn:microsoft-dynamics-nav/reports/ABC_Purchase_Order/50103/'" w:xpath="/ns0:NavWordReportXmlPart[1]/ns0:CopyLoop[1]/ns0:Header[1]/ns0:Purchase_Line[1]/ns0:No_Line[1]" w:storeItemID="{C29DEDB7-3980-4AF2-A548-29396299AD20}"/>
                     <w:text/>
                   </w:sdtPr>
-                  <w:sdtEndPr/>
                   <w:sdtContent>
                     <w:tc>
                       <w:tcPr>
                         <w:tcW w:w="1706" w:type="dxa"/>
                         <w:tcBorders>
-                          <w:top w:val="single" w:color="AEAAAA" w:themeColor="background2" w:themeShade="BF" w:sz="4" w:space="0"/>
                           <w:left w:val="nil"/>
                           <w:right w:val="nil"/>
                         </w:tcBorders>
@@ -628,8 +612,9 @@
                       </w:tcPr>
                       <w:p>
                         <w:pPr>
+                          <w:spacing w:after="0"/>
                           <w:rPr>
-                            <w:rFonts w:ascii="Arial" w:hAnsi="Arial" w:eastAsia="Times New Roman" w:cs="Arial"/>
+                            <w:rFonts w:ascii="Arial" w:eastAsia="Times New Roman" w:hAnsi="Arial" w:cs="Arial"/>
                             <w:color w:val="000000"/>
                             <w:sz w:val="16"/>
                             <w:szCs w:val="16"/>
@@ -638,7 +623,7 @@
                         <w:proofErr w:type="spellStart"/>
                         <w:r>
                           <w:rPr>
-                            <w:rFonts w:ascii="Arial" w:hAnsi="Arial" w:eastAsia="Times New Roman" w:cs="Arial"/>
+                            <w:rFonts w:ascii="Arial" w:eastAsia="Times New Roman" w:hAnsi="Arial" w:cs="Arial"/>
                             <w:color w:val="000000"/>
                             <w:sz w:val="16"/>
                             <w:szCs w:val="16"/>
@@ -650,48 +635,50 @@
                     </w:tc>
                   </w:sdtContent>
                 </w:sdt>
-                <w:sdt>
-                  <w:sdtPr>
-                    <w:rPr>
-                      <w:rFonts w:ascii="Arial" w:hAnsi="Arial" w:eastAsia="Times New Roman" w:cs="Arial"/>
-                      <w:color w:val="000000"/>
-                      <w:sz w:val="16"/>
-                      <w:szCs w:val="16"/>
-                    </w:rPr>
-                    <w:alias w:val="#Nav: /CopyLoop/Header/Purchase_Line/Description_Line"/>
-                    <w:tag w:val="#Nav: ABC_Purchase_Order/50103"/>
-                    <w:id w:val="-43760120"/>
-                    <w:placeholder>
-                      <w:docPart w:val="DefaultPlaceholder_-1854013440"/>
-                    </w:placeholder>
-                    <w:dataBinding w:prefixMappings="xmlns:ns0='urn:microsoft-dynamics-nav/reports/ABC_Purchase_Order/50103/'" w:xpath="/ns0:NavWordReportXmlPart[1]/ns0:CopyLoop[1]/ns0:Header[1]/ns0:Purchase_Line[1]/ns0:Description_Line[1]" w:storeItemID="{7DD80301-CA5A-4CA7-8530-70D398923CB0}"/>
-                    <w:text/>
-                  </w:sdtPr>
-                  <w:sdtEndPr/>
-                  <w:sdtContent>
-                    <w:tc>
-                      <w:tcPr>
-                        <w:tcW w:w="3828" w:type="dxa"/>
-                        <w:tcBorders>
-                          <w:top w:val="single" w:color="AEAAAA" w:themeColor="background2" w:themeShade="BF" w:sz="4" w:space="0"/>
-                          <w:left w:val="nil"/>
-                          <w:right w:val="nil"/>
-                        </w:tcBorders>
-                        <w:shd w:val="clear" w:color="auto" w:fill="auto"/>
-                      </w:tcPr>
-                      <w:p>
-                        <w:pPr>
-                          <w:rPr>
-                            <w:rFonts w:ascii="Arial" w:hAnsi="Arial" w:eastAsia="Times New Roman" w:cs="Arial"/>
-                            <w:color w:val="000000"/>
-                            <w:sz w:val="16"/>
-                            <w:szCs w:val="16"/>
-                          </w:rPr>
-                        </w:pPr>
+                <w:tc>
+                  <w:tcPr>
+                    <w:tcW w:w="3828" w:type="dxa"/>
+                    <w:tcBorders>
+                      <w:left w:val="nil"/>
+                      <w:right w:val="nil"/>
+                    </w:tcBorders>
+                    <w:shd w:val="clear" w:color="auto" w:fill="auto"/>
+                  </w:tcPr>
+                  <w:p>
+                    <w:pPr>
+                      <w:tabs>
+                        <w:tab w:val="center" w:pos="1844"/>
+                      </w:tabs>
+                      <w:spacing w:after="0"/>
+                      <w:rPr>
+                        <w:rFonts w:ascii="Arial" w:eastAsia="Times New Roman" w:hAnsi="Arial" w:cs="Arial"/>
+                        <w:color w:val="000000"/>
+                        <w:sz w:val="16"/>
+                        <w:szCs w:val="16"/>
+                      </w:rPr>
+                    </w:pPr>
+                    <w:sdt>
+                      <w:sdtPr>
+                        <w:rPr>
+                          <w:rFonts w:ascii="Arial" w:eastAsia="Times New Roman" w:hAnsi="Arial" w:cs="Arial"/>
+                          <w:color w:val="000000"/>
+                          <w:sz w:val="16"/>
+                          <w:szCs w:val="16"/>
+                        </w:rPr>
+                        <w:alias w:val="#Nav: /CopyLoop/Header/Purchase_Line/Description_Line"/>
+                        <w:tag w:val="#Nav: ABC_Purchase_Order/50103"/>
+                        <w:id w:val="-43760120"/>
+                        <w:placeholder>
+                          <w:docPart w:val="DefaultPlaceholder_-1854013440"/>
+                        </w:placeholder>
+                        <w:dataBinding w:prefixMappings="xmlns:ns0='urn:microsoft-dynamics-nav/reports/ABC_Purchase_Order/50103/'" w:xpath="/ns0:NavWordReportXmlPart[1]/ns0:CopyLoop[1]/ns0:Header[1]/ns0:Purchase_Line[1]/ns0:Description_Line[1]" w:storeItemID="{C29DEDB7-3980-4AF2-A548-29396299AD20}"/>
+                        <w:text/>
+                      </w:sdtPr>
+                      <w:sdtContent>
                         <w:proofErr w:type="spellStart"/>
                         <w:r>
                           <w:rPr>
-                            <w:rFonts w:ascii="Arial" w:hAnsi="Arial" w:eastAsia="Times New Roman" w:cs="Arial"/>
+                            <w:rFonts w:ascii="Arial" w:eastAsia="Times New Roman" w:hAnsi="Arial" w:cs="Arial"/>
                             <w:color w:val="000000"/>
                             <w:sz w:val="16"/>
                             <w:szCs w:val="16"/>
@@ -699,53 +686,61 @@
                           <w:t>Description_Line</w:t>
                         </w:r>
                         <w:proofErr w:type="spellEnd"/>
-                      </w:p>
-                    </w:tc>
-                  </w:sdtContent>
-                </w:sdt>
-                <w:sdt>
-                  <w:sdtPr>
-                    <w:rPr>
-                      <w:rFonts w:ascii="Arial" w:hAnsi="Arial" w:eastAsia="Times New Roman" w:cs="Arial"/>
-                      <w:color w:val="000000"/>
-                      <w:sz w:val="16"/>
-                      <w:szCs w:val="16"/>
-                    </w:rPr>
-                    <w:alias w:val="#Nav: /CopyLoop/Header/Purchase_Line/Quantity_Line"/>
-                    <w:tag w:val="#Nav: ABC_Purchase_Order/50103"/>
-                    <w:id w:val="1329320098"/>
-                    <w:placeholder>
-                      <w:docPart w:val="DefaultPlaceholder_-1854013440"/>
-                    </w:placeholder>
-                    <w:dataBinding w:prefixMappings="xmlns:ns0='urn:microsoft-dynamics-nav/reports/ABC_Purchase_Order/50103/'" w:xpath="/ns0:NavWordReportXmlPart[1]/ns0:CopyLoop[1]/ns0:Header[1]/ns0:Purchase_Line[1]/ns0:Quantity_Line[1]" w:storeItemID="{7DD80301-CA5A-4CA7-8530-70D398923CB0}"/>
-                    <w:text/>
-                  </w:sdtPr>
-                  <w:sdtEndPr/>
-                  <w:sdtContent>
-                    <w:tc>
-                      <w:tcPr>
-                        <w:tcW w:w="850" w:type="dxa"/>
-                        <w:tcBorders>
-                          <w:top w:val="single" w:color="AEAAAA" w:themeColor="background2" w:themeShade="BF" w:sz="4" w:space="0"/>
-                          <w:left w:val="nil"/>
-                          <w:right w:val="nil"/>
-                        </w:tcBorders>
-                        <w:shd w:val="clear" w:color="auto" w:fill="auto"/>
-                      </w:tcPr>
-                      <w:p>
-                        <w:pPr>
-                          <w:jc w:val="right"/>
-                          <w:rPr>
-                            <w:rFonts w:ascii="Arial" w:hAnsi="Arial" w:eastAsia="Times New Roman" w:cs="Arial"/>
-                            <w:color w:val="000000"/>
-                            <w:sz w:val="16"/>
-                            <w:szCs w:val="16"/>
-                          </w:rPr>
-                        </w:pPr>
+                      </w:sdtContent>
+                    </w:sdt>
+                  </w:p>
+                </w:tc>
+                <w:tc>
+                  <w:tcPr>
+                    <w:tcW w:w="850" w:type="dxa"/>
+                    <w:tcBorders>
+                      <w:left w:val="nil"/>
+                      <w:right w:val="nil"/>
+                    </w:tcBorders>
+                    <w:shd w:val="clear" w:color="auto" w:fill="auto"/>
+                  </w:tcPr>
+                  <w:p>
+                    <w:pPr>
+                      <w:spacing w:after="0"/>
+                      <w:jc w:val="right"/>
+                      <w:rPr>
+                        <w:rFonts w:ascii="Arial" w:eastAsia="Times New Roman" w:hAnsi="Arial" w:cs="Arial"/>
+                        <w:color w:val="000000"/>
+                        <w:sz w:val="16"/>
+                        <w:szCs w:val="16"/>
+                      </w:rPr>
+                    </w:pPr>
+                    <w:r>
+                      <w:rPr>
+                        <w:rFonts w:ascii="Arial" w:eastAsia="Times New Roman" w:hAnsi="Arial" w:cs="Arial"/>
+                        <w:color w:val="000000"/>
+                        <w:sz w:val="16"/>
+                        <w:szCs w:val="16"/>
+                      </w:rPr>
+                      <w:t xml:space="preserve"> </w:t>
+                    </w:r>
+                    <w:sdt>
+                      <w:sdtPr>
+                        <w:rPr>
+                          <w:rFonts w:ascii="Arial" w:eastAsia="Times New Roman" w:hAnsi="Arial" w:cs="Arial"/>
+                          <w:color w:val="000000"/>
+                          <w:sz w:val="16"/>
+                          <w:szCs w:val="16"/>
+                        </w:rPr>
+                        <w:alias w:val="#Nav: /CopyLoop/Header/Purchase_Line/Quantity_Line"/>
+                        <w:tag w:val="#Nav: ABC_Purchase_Order/50103"/>
+                        <w:id w:val="1329320098"/>
+                        <w:placeholder>
+                          <w:docPart w:val="DefaultPlaceholder_-1854013440"/>
+                        </w:placeholder>
+                        <w:dataBinding w:prefixMappings="xmlns:ns0='urn:microsoft-dynamics-nav/reports/ABC_Purchase_Order/50103/'" w:xpath="/ns0:NavWordReportXmlPart[1]/ns0:CopyLoop[1]/ns0:Header[1]/ns0:Purchase_Line[1]/ns0:Quantity_Line[1]" w:storeItemID="{C29DEDB7-3980-4AF2-A548-29396299AD20}"/>
+                        <w:text/>
+                      </w:sdtPr>
+                      <w:sdtContent>
                         <w:proofErr w:type="spellStart"/>
                         <w:r>
                           <w:rPr>
-                            <w:rFonts w:ascii="Arial" w:hAnsi="Arial" w:eastAsia="Times New Roman" w:cs="Arial"/>
+                            <w:rFonts w:ascii="Arial" w:eastAsia="Times New Roman" w:hAnsi="Arial" w:cs="Arial"/>
                             <w:color w:val="000000"/>
                             <w:sz w:val="16"/>
                             <w:szCs w:val="16"/>
@@ -753,15 +748,14 @@
                           <w:t>Quantity_Line</w:t>
                         </w:r>
                         <w:proofErr w:type="spellEnd"/>
-                      </w:p>
-                    </w:tc>
-                  </w:sdtContent>
-                </w:sdt>
+                      </w:sdtContent>
+                    </w:sdt>
+                  </w:p>
+                </w:tc>
                 <w:tc>
                   <w:tcPr>
                     <w:tcW w:w="1418" w:type="dxa"/>
                     <w:tcBorders>
-                      <w:top w:val="single" w:color="AEAAAA" w:themeColor="background2" w:themeShade="BF" w:sz="4" w:space="0"/>
                       <w:left w:val="nil"/>
                       <w:right w:val="nil"/>
                     </w:tcBorders>
@@ -769,9 +763,10 @@
                   </w:tcPr>
                   <w:p>
                     <w:pPr>
+                      <w:spacing w:after="0"/>
                       <w:jc w:val="right"/>
                       <w:rPr>
-                        <w:rFonts w:ascii="Arial" w:hAnsi="Arial" w:eastAsia="Times New Roman" w:cs="Arial"/>
+                        <w:rFonts w:ascii="Arial" w:eastAsia="Times New Roman" w:hAnsi="Arial" w:cs="Arial"/>
                         <w:color w:val="000000"/>
                         <w:sz w:val="16"/>
                         <w:szCs w:val="16"/>
@@ -781,7 +776,7 @@
                     <w:sdt>
                       <w:sdtPr>
                         <w:rPr>
-                          <w:rFonts w:ascii="Arial" w:hAnsi="Arial" w:eastAsia="Times New Roman" w:cs="Arial"/>
+                          <w:rFonts w:ascii="Arial" w:eastAsia="Times New Roman" w:hAnsi="Arial" w:cs="Arial"/>
                           <w:color w:val="000000"/>
                           <w:sz w:val="16"/>
                           <w:szCs w:val="16"/>
@@ -793,15 +788,14 @@
                         <w:placeholder>
                           <w:docPart w:val="DefaultPlaceholder_-1854013440"/>
                         </w:placeholder>
-                        <w:dataBinding w:prefixMappings="xmlns:ns0='urn:microsoft-dynamics-nav/reports/ABC_Purchase_Order/50103/'" w:xpath="/ns0:NavWordReportXmlPart[1]/ns0:CopyLoop[1]/ns0:Header[1]/ns0:Purchase_Line[1]/ns0:DirUnitCost_Line[1]" w:storeItemID="{7DD80301-CA5A-4CA7-8530-70D398923CB0}"/>
+                        <w:dataBinding w:prefixMappings="xmlns:ns0='urn:microsoft-dynamics-nav/reports/ABC_Purchase_Order/50103/'" w:xpath="/ns0:NavWordReportXmlPart[1]/ns0:CopyLoop[1]/ns0:Header[1]/ns0:Purchase_Line[1]/ns0:DirUnitCost_Line[1]" w:storeItemID="{C29DEDB7-3980-4AF2-A548-29396299AD20}"/>
                         <w:text/>
                       </w:sdtPr>
-                      <w:sdtEndPr/>
                       <w:sdtContent>
                         <w:proofErr w:type="spellStart"/>
                         <w:r>
                           <w:rPr>
-                            <w:rFonts w:ascii="Arial" w:hAnsi="Arial" w:eastAsia="Times New Roman" w:cs="Arial"/>
+                            <w:rFonts w:ascii="Arial" w:eastAsia="Times New Roman" w:hAnsi="Arial" w:cs="Arial"/>
                             <w:color w:val="000000"/>
                             <w:sz w:val="16"/>
                             <w:szCs w:val="16"/>
@@ -814,7 +808,7 @@
                     </w:sdt>
                     <w:r>
                       <w:rPr>
-                        <w:rFonts w:ascii="Arial" w:hAnsi="Arial" w:eastAsia="Times New Roman" w:cs="Arial"/>
+                        <w:rFonts w:ascii="Arial" w:eastAsia="Times New Roman" w:hAnsi="Arial" w:cs="Arial"/>
                         <w:color w:val="000000"/>
                         <w:sz w:val="16"/>
                         <w:szCs w:val="16"/>
@@ -825,7 +819,7 @@
                     <w:sdt>
                       <w:sdtPr>
                         <w:rPr>
-                          <w:rFonts w:ascii="Arial" w:hAnsi="Arial" w:eastAsia="Times New Roman" w:cs="Arial"/>
+                          <w:rFonts w:ascii="Arial" w:eastAsia="Times New Roman" w:hAnsi="Arial" w:cs="Arial"/>
                           <w:color w:val="000000"/>
                           <w:sz w:val="16"/>
                           <w:szCs w:val="16"/>
@@ -837,15 +831,14 @@
                         <w:placeholder>
                           <w:docPart w:val="DefaultPlaceholder_-1854013440"/>
                         </w:placeholder>
-                        <w:dataBinding w:prefixMappings="xmlns:ns0='urn:microsoft-dynamics-nav/reports/ABC_Purchase_Order/50103/'" w:xpath="/ns0:NavWordReportXmlPart[1]/ns0:CopyLoop[1]/ns0:Header[1]/ns0:Purchase_Line[1]/ns0:CurrencySymbol_Line[1]" w:storeItemID="{7DD80301-CA5A-4CA7-8530-70D398923CB0}"/>
+                        <w:dataBinding w:prefixMappings="xmlns:ns0='urn:microsoft-dynamics-nav/reports/ABC_Purchase_Order/50103/'" w:xpath="/ns0:NavWordReportXmlPart[1]/ns0:CopyLoop[1]/ns0:Header[1]/ns0:Purchase_Line[1]/ns0:CurrencySymbol_Line[1]" w:storeItemID="{C29DEDB7-3980-4AF2-A548-29396299AD20}"/>
                         <w:text/>
                       </w:sdtPr>
-                      <w:sdtEndPr/>
                       <w:sdtContent>
                         <w:proofErr w:type="spellStart"/>
                         <w:r>
                           <w:rPr>
-                            <w:rFonts w:ascii="Arial" w:hAnsi="Arial" w:eastAsia="Times New Roman" w:cs="Arial"/>
+                            <w:rFonts w:ascii="Arial" w:eastAsia="Times New Roman" w:hAnsi="Arial" w:cs="Arial"/>
                             <w:color w:val="000000"/>
                             <w:sz w:val="16"/>
                             <w:szCs w:val="16"/>
@@ -858,48 +851,56 @@
                     </w:sdt>
                   </w:p>
                 </w:tc>
-                <w:sdt>
-                  <w:sdtPr>
-                    <w:rPr>
-                      <w:rFonts w:ascii="Arial" w:hAnsi="Arial" w:eastAsia="Times New Roman" w:cs="Arial"/>
-                      <w:color w:val="000000"/>
-                      <w:sz w:val="16"/>
-                      <w:szCs w:val="16"/>
-                    </w:rPr>
-                    <w:alias w:val="#Nav: /CopyLoop/Header/Purchase_Line/LineDisc_Line"/>
-                    <w:tag w:val="#Nav: ABC_Purchase_Order/50103"/>
-                    <w:id w:val="-553393549"/>
-                    <w:placeholder>
-                      <w:docPart w:val="DefaultPlaceholder_-1854013440"/>
-                    </w:placeholder>
-                    <w:dataBinding w:prefixMappings="xmlns:ns0='urn:microsoft-dynamics-nav/reports/ABC_Purchase_Order/50103/'" w:xpath="/ns0:NavWordReportXmlPart[1]/ns0:CopyLoop[1]/ns0:Header[1]/ns0:Purchase_Line[1]/ns0:LineDisc_Line[1]" w:storeItemID="{7DD80301-CA5A-4CA7-8530-70D398923CB0}"/>
-                    <w:text/>
-                  </w:sdtPr>
-                  <w:sdtEndPr/>
-                  <w:sdtContent>
-                    <w:tc>
-                      <w:tcPr>
-                        <w:tcW w:w="1275" w:type="dxa"/>
-                        <w:tcBorders>
-                          <w:top w:val="single" w:color="AEAAAA" w:themeColor="background2" w:themeShade="BF" w:sz="4" w:space="0"/>
-                          <w:left w:val="nil"/>
-                          <w:right w:val="nil"/>
-                        </w:tcBorders>
-                      </w:tcPr>
-                      <w:p>
-                        <w:pPr>
-                          <w:jc w:val="right"/>
-                          <w:rPr>
-                            <w:rFonts w:ascii="Arial" w:hAnsi="Arial" w:eastAsia="Times New Roman" w:cs="Arial"/>
-                            <w:color w:val="000000"/>
-                            <w:sz w:val="16"/>
-                            <w:szCs w:val="16"/>
-                          </w:rPr>
-                        </w:pPr>
+                <w:tc>
+                  <w:tcPr>
+                    <w:tcW w:w="1275" w:type="dxa"/>
+                    <w:tcBorders>
+                      <w:left w:val="nil"/>
+                      <w:right w:val="nil"/>
+                    </w:tcBorders>
+                  </w:tcPr>
+                  <w:p>
+                    <w:pPr>
+                      <w:spacing w:after="0"/>
+                      <w:jc w:val="right"/>
+                      <w:rPr>
+                        <w:rFonts w:ascii="Arial" w:eastAsia="Times New Roman" w:hAnsi="Arial" w:cs="Arial"/>
+                        <w:color w:val="000000"/>
+                        <w:sz w:val="16"/>
+                        <w:szCs w:val="16"/>
+                      </w:rPr>
+                    </w:pPr>
+                    <w:r>
+                      <w:rPr>
+                        <w:rFonts w:ascii="Arial" w:eastAsia="Times New Roman" w:hAnsi="Arial" w:cs="Arial"/>
+                        <w:color w:val="000000"/>
+                        <w:sz w:val="16"/>
+                        <w:szCs w:val="16"/>
+                      </w:rPr>
+                      <w:t xml:space="preserve"> </w:t>
+                    </w:r>
+                    <w:sdt>
+                      <w:sdtPr>
+                        <w:rPr>
+                          <w:rFonts w:ascii="Arial" w:eastAsia="Times New Roman" w:hAnsi="Arial" w:cs="Arial"/>
+                          <w:color w:val="000000"/>
+                          <w:sz w:val="16"/>
+                          <w:szCs w:val="16"/>
+                        </w:rPr>
+                        <w:alias w:val="#Nav: /CopyLoop/Header/Purchase_Line/LineDisc_Line"/>
+                        <w:tag w:val="#Nav: ABC_Purchase_Order/50103"/>
+                        <w:id w:val="-553393549"/>
+                        <w:placeholder>
+                          <w:docPart w:val="DefaultPlaceholder_-1854013440"/>
+                        </w:placeholder>
+                        <w:dataBinding w:prefixMappings="xmlns:ns0='urn:microsoft-dynamics-nav/reports/ABC_Purchase_Order/50103/'" w:xpath="/ns0:NavWordReportXmlPart[1]/ns0:CopyLoop[1]/ns0:Header[1]/ns0:Purchase_Line[1]/ns0:LineDisc_Line[1]" w:storeItemID="{C29DEDB7-3980-4AF2-A548-29396299AD20}"/>
+                        <w:text/>
+                      </w:sdtPr>
+                      <w:sdtContent>
                         <w:proofErr w:type="spellStart"/>
                         <w:r>
                           <w:rPr>
-                            <w:rFonts w:ascii="Arial" w:hAnsi="Arial" w:eastAsia="Times New Roman" w:cs="Arial"/>
+                            <w:rFonts w:ascii="Arial" w:eastAsia="Times New Roman" w:hAnsi="Arial" w:cs="Arial"/>
                             <w:color w:val="000000"/>
                             <w:sz w:val="16"/>
                             <w:szCs w:val="16"/>
@@ -907,15 +908,14 @@
                           <w:t>LineDisc_Line</w:t>
                         </w:r>
                         <w:proofErr w:type="spellEnd"/>
-                      </w:p>
-                    </w:tc>
-                  </w:sdtContent>
-                </w:sdt>
+                      </w:sdtContent>
+                    </w:sdt>
+                  </w:p>
+                </w:tc>
                 <w:tc>
                   <w:tcPr>
                     <w:tcW w:w="1418" w:type="dxa"/>
                     <w:tcBorders>
-                      <w:top w:val="single" w:color="AEAAAA" w:themeColor="background2" w:themeShade="BF" w:sz="4" w:space="0"/>
                       <w:left w:val="nil"/>
                       <w:right w:val="nil"/>
                     </w:tcBorders>
@@ -923,9 +923,10 @@
                   </w:tcPr>
                   <w:p>
                     <w:pPr>
+                      <w:spacing w:after="0"/>
                       <w:jc w:val="right"/>
                       <w:rPr>
-                        <w:rFonts w:ascii="Arial" w:hAnsi="Arial" w:eastAsia="Times New Roman" w:cs="Arial"/>
+                        <w:rFonts w:ascii="Arial" w:eastAsia="Times New Roman" w:hAnsi="Arial" w:cs="Arial"/>
                         <w:color w:val="000000"/>
                         <w:sz w:val="16"/>
                         <w:szCs w:val="16"/>
@@ -934,7 +935,7 @@
                     <w:sdt>
                       <w:sdtPr>
                         <w:rPr>
-                          <w:rFonts w:ascii="Arial" w:hAnsi="Arial" w:eastAsia="Times New Roman" w:cs="Arial"/>
+                          <w:rFonts w:ascii="Arial" w:eastAsia="Times New Roman" w:hAnsi="Arial" w:cs="Arial"/>
                           <w:color w:val="000000"/>
                           <w:sz w:val="16"/>
                           <w:szCs w:val="16"/>
@@ -945,15 +946,14 @@
                         <w:placeholder>
                           <w:docPart w:val="DefaultPlaceholder_-1854013440"/>
                         </w:placeholder>
-                        <w:dataBinding w:prefixMappings="xmlns:ns0='urn:microsoft-dynamics-nav/reports/ABC_Purchase_Order/50103/'" w:xpath="/ns0:NavWordReportXmlPart[1]/ns0:CopyLoop[1]/ns0:Header[1]/ns0:Purchase_Line[1]/ns0:LineAmt_Line[1]" w:storeItemID="{7DD80301-CA5A-4CA7-8530-70D398923CB0}"/>
+                        <w:dataBinding w:prefixMappings="xmlns:ns0='urn:microsoft-dynamics-nav/reports/ABC_Purchase_Order/50103/'" w:xpath="/ns0:NavWordReportXmlPart[1]/ns0:CopyLoop[1]/ns0:Header[1]/ns0:Purchase_Line[1]/ns0:LineAmt_Line[1]" w:storeItemID="{C29DEDB7-3980-4AF2-A548-29396299AD20}"/>
                         <w:text/>
                       </w:sdtPr>
-                      <w:sdtEndPr/>
                       <w:sdtContent>
                         <w:proofErr w:type="spellStart"/>
                         <w:r>
                           <w:rPr>
-                            <w:rFonts w:ascii="Arial" w:hAnsi="Arial" w:eastAsia="Times New Roman" w:cs="Arial"/>
+                            <w:rFonts w:ascii="Arial" w:eastAsia="Times New Roman" w:hAnsi="Arial" w:cs="Arial"/>
                             <w:color w:val="000000"/>
                             <w:sz w:val="16"/>
                             <w:szCs w:val="16"/>
@@ -965,7 +965,7 @@
                     </w:sdt>
                     <w:r>
                       <w:rPr>
-                        <w:rFonts w:ascii="Arial" w:hAnsi="Arial" w:eastAsia="Times New Roman" w:cs="Arial"/>
+                        <w:rFonts w:ascii="Arial" w:eastAsia="Times New Roman" w:hAnsi="Arial" w:cs="Arial"/>
                         <w:color w:val="000000"/>
                         <w:sz w:val="16"/>
                         <w:szCs w:val="16"/>
@@ -975,7 +975,7 @@
                     <w:sdt>
                       <w:sdtPr>
                         <w:rPr>
-                          <w:rFonts w:ascii="Arial" w:hAnsi="Arial" w:eastAsia="Times New Roman" w:cs="Arial"/>
+                          <w:rFonts w:ascii="Arial" w:eastAsia="Times New Roman" w:hAnsi="Arial" w:cs="Arial"/>
                           <w:color w:val="000000"/>
                           <w:sz w:val="16"/>
                           <w:szCs w:val="16"/>
@@ -986,15 +986,14 @@
                         <w:placeholder>
                           <w:docPart w:val="DefaultPlaceholder_-1854013440"/>
                         </w:placeholder>
-                        <w:dataBinding w:prefixMappings="xmlns:ns0='urn:microsoft-dynamics-nav/reports/ABC_Purchase_Order/50103/'" w:xpath="/ns0:NavWordReportXmlPart[1]/ns0:CopyLoop[1]/ns0:Header[1]/ns0:Purchase_Line[1]/ns0:CurrencySymbol_Line[1]" w:storeItemID="{7DD80301-CA5A-4CA7-8530-70D398923CB0}"/>
+                        <w:dataBinding w:prefixMappings="xmlns:ns0='urn:microsoft-dynamics-nav/reports/ABC_Purchase_Order/50103/'" w:xpath="/ns0:NavWordReportXmlPart[1]/ns0:CopyLoop[1]/ns0:Header[1]/ns0:Purchase_Line[1]/ns0:CurrencySymbol_Line[1]" w:storeItemID="{C29DEDB7-3980-4AF2-A548-29396299AD20}"/>
                         <w:text/>
                       </w:sdtPr>
-                      <w:sdtEndPr/>
                       <w:sdtContent>
                         <w:proofErr w:type="spellStart"/>
                         <w:r>
                           <w:rPr>
-                            <w:rFonts w:ascii="Arial" w:hAnsi="Arial" w:eastAsia="Times New Roman" w:cs="Arial"/>
+                            <w:rFonts w:ascii="Arial" w:eastAsia="Times New Roman" w:hAnsi="Arial" w:cs="Arial"/>
                             <w:color w:val="000000"/>
                             <w:sz w:val="16"/>
                             <w:szCs w:val="16"/>
@@ -1070,7 +1069,7 @@
               <w:keepLines/>
               <w:spacing w:after="0"/>
               <w:rPr>
-                <w:rFonts w:ascii="Arial" w:hAnsi="Arial" w:eastAsia="Times New Roman" w:cs="Arial"/>
+                <w:rFonts w:ascii="Arial" w:eastAsia="Times New Roman" w:hAnsi="Arial" w:cs="Arial"/>
                 <w:sz w:val="16"/>
                 <w:szCs w:val="16"/>
               </w:rPr>
@@ -1080,7 +1079,7 @@
         <w:sdt>
           <w:sdtPr>
             <w:rPr>
-              <w:rFonts w:ascii="Arial" w:hAnsi="Arial" w:eastAsia="Times New Roman" w:cs="Arial"/>
+              <w:rFonts w:ascii="Arial" w:eastAsia="Times New Roman" w:hAnsi="Arial" w:cs="Arial"/>
               <w:b/>
               <w:bCs/>
               <w:sz w:val="16"/>
@@ -1092,16 +1091,15 @@
             <w:placeholder>
               <w:docPart w:val="DefaultPlaceholder_-1854013440"/>
             </w:placeholder>
-            <w:dataBinding w:prefixMappings="xmlns:ns0='urn:microsoft-dynamics-nav/reports/ABC_Purchase_Order/50103/'" w:xpath="/ns0:NavWordReportXmlPart[1]/ns0:Labels[1]/ns0:BaseLbl[1]" w:storeItemID="{7DD80301-CA5A-4CA7-8530-70D398923CB0}"/>
+            <w:dataBinding w:prefixMappings="xmlns:ns0='urn:microsoft-dynamics-nav/reports/ABC_Purchase_Order/50103/'" w:xpath="/ns0:NavWordReportXmlPart[1]/ns0:Labels[1]/ns0:BaseLbl[1]" w:storeItemID="{C29DEDB7-3980-4AF2-A548-29396299AD20}"/>
             <w:text/>
           </w:sdtPr>
-          <w:sdtEndPr/>
           <w:sdtContent>
             <w:tc>
               <w:tcPr>
                 <w:tcW w:w="3118" w:type="dxa"/>
                 <w:tcBorders>
-                  <w:top w:val="single" w:color="auto" w:sz="4" w:space="0"/>
+                  <w:top w:val="single" w:sz="4" w:space="0" w:color="auto"/>
                 </w:tcBorders>
                 <w:shd w:val="clear" w:color="auto" w:fill="auto"/>
                 <w:vAlign w:val="center"/>
@@ -1112,7 +1110,7 @@
                   <w:spacing w:after="0"/>
                   <w:jc w:val="right"/>
                   <w:rPr>
-                    <w:rFonts w:ascii="Arial" w:hAnsi="Arial" w:eastAsia="Times New Roman" w:cs="Arial"/>
+                    <w:rFonts w:ascii="Arial" w:eastAsia="Times New Roman" w:hAnsi="Arial" w:cs="Arial"/>
                     <w:b/>
                     <w:bCs/>
                     <w:sz w:val="16"/>
@@ -1122,7 +1120,7 @@
                 <w:proofErr w:type="spellStart"/>
                 <w:r>
                   <w:rPr>
-                    <w:rFonts w:ascii="Arial" w:hAnsi="Arial" w:eastAsia="Times New Roman" w:cs="Arial"/>
+                    <w:rFonts w:ascii="Arial" w:eastAsia="Times New Roman" w:hAnsi="Arial" w:cs="Arial"/>
                     <w:b/>
                     <w:bCs/>
                     <w:sz w:val="16"/>
@@ -1139,7 +1137,7 @@
           <w:tcPr>
             <w:tcW w:w="1851" w:type="dxa"/>
             <w:tcBorders>
-              <w:top w:val="single" w:color="auto" w:sz="4" w:space="0"/>
+              <w:top w:val="single" w:sz="4" w:space="0" w:color="auto"/>
             </w:tcBorders>
             <w:shd w:val="clear" w:color="auto" w:fill="auto"/>
             <w:vAlign w:val="center"/>
@@ -1150,7 +1148,7 @@
               <w:spacing w:after="0"/>
               <w:jc w:val="right"/>
               <w:rPr>
-                <w:rFonts w:ascii="Arial" w:hAnsi="Arial" w:eastAsia="Times New Roman" w:cs="Arial"/>
+                <w:rFonts w:ascii="Arial" w:eastAsia="Times New Roman" w:hAnsi="Arial" w:cs="Arial"/>
                 <w:b/>
                 <w:bCs/>
                 <w:sz w:val="16"/>
@@ -1170,10 +1168,9 @@
                 <w:placeholder>
                   <w:docPart w:val="C0F91303711D4FA1A6663E9098427EBB"/>
                 </w:placeholder>
-                <w:dataBinding w:prefixMappings="xmlns:ns0='urn:microsoft-dynamics-nav/reports/ABC_Purchase_Order/50103/'" w:xpath="/ns0:NavWordReportXmlPart[1]/ns0:CopyLoop[1]/ns0:Header[1]/ns0:Totals[1]/ns0:TotalAmount[1]" w:storeItemID="{7DD80301-CA5A-4CA7-8530-70D398923CB0}"/>
+                <w:dataBinding w:prefixMappings="xmlns:ns0='urn:microsoft-dynamics-nav/reports/ABC_Purchase_Order/50103/'" w:xpath="/ns0:NavWordReportXmlPart[1]/ns0:CopyLoop[1]/ns0:Header[1]/ns0:Totals[1]/ns0:TotalAmount[1]" w:storeItemID="{C29DEDB7-3980-4AF2-A548-29396299AD20}"/>
                 <w:text/>
               </w:sdtPr>
-              <w:sdtEndPr/>
               <w:sdtContent>
                 <w:proofErr w:type="spellStart"/>
                 <w:r>
@@ -1208,10 +1205,9 @@
                 <w:placeholder>
                   <w:docPart w:val="F6271A7F9BB6425CA455F35905380834"/>
                 </w:placeholder>
-                <w:dataBinding w:prefixMappings="xmlns:ns0='urn:microsoft-dynamics-nav/reports/ABC_Purchase_Order/50103/'" w:xpath="/ns0:NavWordReportXmlPart[1]/ns0:CopyLoop[1]/ns0:Header[1]/ns0:Totals[1]/ns0:CurrencySymbol_Totals[1]" w:storeItemID="{7DD80301-CA5A-4CA7-8530-70D398923CB0}"/>
+                <w:dataBinding w:prefixMappings="xmlns:ns0='urn:microsoft-dynamics-nav/reports/ABC_Purchase_Order/50103/'" w:xpath="/ns0:NavWordReportXmlPart[1]/ns0:CopyLoop[1]/ns0:Header[1]/ns0:Totals[1]/ns0:CurrencySymbol_Totals[1]" w:storeItemID="{C29DEDB7-3980-4AF2-A548-29396299AD20}"/>
                 <w:text/>
               </w:sdtPr>
-              <w:sdtEndPr/>
               <w:sdtContent>
                 <w:proofErr w:type="spellStart"/>
                 <w:r>
@@ -1248,7 +1244,7 @@
               <w:keepLines/>
               <w:spacing w:after="0"/>
               <w:rPr>
-                <w:rFonts w:ascii="Arial" w:hAnsi="Arial" w:eastAsia="Times New Roman" w:cs="Arial"/>
+                <w:rFonts w:ascii="Arial" w:eastAsia="Times New Roman" w:hAnsi="Arial" w:cs="Arial"/>
                 <w:color w:val="000000"/>
                 <w:sz w:val="16"/>
                 <w:szCs w:val="16"/>
@@ -1259,7 +1255,7 @@
         <w:sdt>
           <w:sdtPr>
             <w:rPr>
-              <w:rFonts w:ascii="Arial" w:hAnsi="Arial" w:eastAsia="Times New Roman" w:cs="Arial"/>
+              <w:rFonts w:ascii="Arial" w:eastAsia="Times New Roman" w:hAnsi="Arial" w:cs="Arial"/>
               <w:b/>
               <w:bCs/>
               <w:sz w:val="16"/>
@@ -1271,10 +1267,9 @@
             <w:placeholder>
               <w:docPart w:val="DefaultPlaceholder_-1854013440"/>
             </w:placeholder>
-            <w:dataBinding w:prefixMappings="xmlns:ns0='urn:microsoft-dynamics-nav/reports/ABC_Purchase_Order/50103/'" w:xpath="/ns0:NavWordReportXmlPart[1]/ns0:Labels[1]/ns0:VatAmount_Lbl[1]" w:storeItemID="{7DD80301-CA5A-4CA7-8530-70D398923CB0}"/>
+            <w:dataBinding w:prefixMappings="xmlns:ns0='urn:microsoft-dynamics-nav/reports/ABC_Purchase_Order/50103/'" w:xpath="/ns0:NavWordReportXmlPart[1]/ns0:Labels[1]/ns0:VatAmount_Lbl[1]" w:storeItemID="{C29DEDB7-3980-4AF2-A548-29396299AD20}"/>
             <w:text/>
           </w:sdtPr>
-          <w:sdtEndPr/>
           <w:sdtContent>
             <w:tc>
               <w:tcPr>
@@ -1287,7 +1282,7 @@
                   <w:keepLines/>
                   <w:jc w:val="right"/>
                   <w:rPr>
-                    <w:rFonts w:ascii="Arial" w:hAnsi="Arial" w:eastAsia="Times New Roman" w:cs="Arial"/>
+                    <w:rFonts w:ascii="Arial" w:eastAsia="Times New Roman" w:hAnsi="Arial" w:cs="Arial"/>
                     <w:b/>
                     <w:bCs/>
                     <w:sz w:val="16"/>
@@ -1297,7 +1292,7 @@
                 <w:proofErr w:type="spellStart"/>
                 <w:r>
                   <w:rPr>
-                    <w:rFonts w:ascii="Arial" w:hAnsi="Arial" w:eastAsia="Times New Roman" w:cs="Arial"/>
+                    <w:rFonts w:ascii="Arial" w:eastAsia="Times New Roman" w:hAnsi="Arial" w:cs="Arial"/>
                     <w:b/>
                     <w:bCs/>
                     <w:sz w:val="16"/>
@@ -1320,7 +1315,7 @@
             <w:pPr>
               <w:jc w:val="right"/>
               <w:rPr>
-                <w:rFonts w:ascii="Arial" w:hAnsi="Arial" w:eastAsia="Times New Roman" w:cs="Arial"/>
+                <w:rFonts w:ascii="Arial" w:eastAsia="Times New Roman" w:hAnsi="Arial" w:cs="Arial"/>
                 <w:b/>
                 <w:bCs/>
                 <w:sz w:val="16"/>
@@ -1340,10 +1335,9 @@
                 <w:placeholder>
                   <w:docPart w:val="B0EA367698D8428C8AC9A96C13E86A44"/>
                 </w:placeholder>
-                <w:dataBinding w:prefixMappings="xmlns:ns0='urn:microsoft-dynamics-nav/reports/ABC_Purchase_Order/50103/'" w:xpath="/ns0:NavWordReportXmlPart[1]/ns0:CopyLoop[1]/ns0:Header[1]/ns0:Totals[1]/ns0:TotalVATAmount[1]" w:storeItemID="{7DD80301-CA5A-4CA7-8530-70D398923CB0}"/>
+                <w:dataBinding w:prefixMappings="xmlns:ns0='urn:microsoft-dynamics-nav/reports/ABC_Purchase_Order/50103/'" w:xpath="/ns0:NavWordReportXmlPart[1]/ns0:CopyLoop[1]/ns0:Header[1]/ns0:Totals[1]/ns0:TotalVATAmount[1]" w:storeItemID="{C29DEDB7-3980-4AF2-A548-29396299AD20}"/>
                 <w:text/>
               </w:sdtPr>
-              <w:sdtEndPr/>
               <w:sdtContent>
                 <w:proofErr w:type="spellStart"/>
                 <w:r>
@@ -1378,10 +1372,9 @@
                 <w:placeholder>
                   <w:docPart w:val="DefaultPlaceholder_-1854013440"/>
                 </w:placeholder>
-                <w:dataBinding w:prefixMappings="xmlns:ns0='urn:microsoft-dynamics-nav/reports/ABC_Purchase_Order/50103/'" w:xpath="/ns0:NavWordReportXmlPart[1]/ns0:CopyLoop[1]/ns0:Header[1]/ns0:Totals[1]/ns0:CurrencySymbol_Totals[1]" w:storeItemID="{7DD80301-CA5A-4CA7-8530-70D398923CB0}"/>
+                <w:dataBinding w:prefixMappings="xmlns:ns0='urn:microsoft-dynamics-nav/reports/ABC_Purchase_Order/50103/'" w:xpath="/ns0:NavWordReportXmlPart[1]/ns0:CopyLoop[1]/ns0:Header[1]/ns0:Totals[1]/ns0:CurrencySymbol_Totals[1]" w:storeItemID="{C29DEDB7-3980-4AF2-A548-29396299AD20}"/>
                 <w:text/>
               </w:sdtPr>
-              <w:sdtEndPr/>
               <w:sdtContent>
                 <w:proofErr w:type="spellStart"/>
                 <w:r>
@@ -1418,7 +1411,7 @@
               <w:keepLines/>
               <w:spacing w:after="0"/>
               <w:rPr>
-                <w:rFonts w:ascii="Arial" w:hAnsi="Arial" w:eastAsia="Times New Roman" w:cs="Arial"/>
+                <w:rFonts w:ascii="Arial" w:eastAsia="Times New Roman" w:hAnsi="Arial" w:cs="Arial"/>
                 <w:color w:val="000000"/>
                 <w:sz w:val="16"/>
                 <w:szCs w:val="16"/>
@@ -1441,10 +1434,9 @@
             <w:placeholder>
               <w:docPart w:val="DefaultPlaceholder_-1854013440"/>
             </w:placeholder>
-            <w:dataBinding w:prefixMappings="xmlns:ns0='urn:microsoft-dynamics-nav/reports/ABC_Purchase_Order/50103/'" w:xpath="/ns0:NavWordReportXmlPart[1]/ns0:Labels[1]/ns0:OtherTaxesLbl[1]" w:storeItemID="{7DD80301-CA5A-4CA7-8530-70D398923CB0}"/>
+            <w:dataBinding w:prefixMappings="xmlns:ns0='urn:microsoft-dynamics-nav/reports/ABC_Purchase_Order/50103/'" w:xpath="/ns0:NavWordReportXmlPart[1]/ns0:Labels[1]/ns0:OtherTaxesLbl[1]" w:storeItemID="{C29DEDB7-3980-4AF2-A548-29396299AD20}"/>
             <w:text/>
           </w:sdtPr>
-          <w:sdtEndPr/>
           <w:sdtContent>
             <w:tc>
               <w:tcPr>
@@ -1519,7 +1511,6 @@
                 <w:dataBinding w:prefixMappings="xmlns:ns0='urn:microsoft-dynamics-nav/reports/ABC_Purchase_Order/50103/'" w:xpath="/ns0:NavWordReportXmlPart[1]/ns0:CopyLoop[1]/ns0:Header[1]/ns0:Totals[1]/ns0:IRPF_Amount[1]" w:storeItemID="{7DD80301-CA5A-4CA7-8530-70D398923CB0}"/>
                 <w:text/>
               </w:sdtPr>
-              <w:sdtEndPr/>
               <w:sdtContent>
                 <w:proofErr w:type="spellStart"/>
                 <w:r>
@@ -1556,7 +1547,7 @@
               <w:keepLines/>
               <w:spacing w:after="0"/>
               <w:rPr>
-                <w:rFonts w:ascii="Arial" w:hAnsi="Arial" w:eastAsia="Times New Roman" w:cs="Arial"/>
+                <w:rFonts w:ascii="Arial" w:eastAsia="Times New Roman" w:hAnsi="Arial" w:cs="Arial"/>
                 <w:color w:val="000000"/>
                 <w:sz w:val="16"/>
                 <w:szCs w:val="16"/>
@@ -1579,10 +1570,9 @@
             <w:placeholder>
               <w:docPart w:val="DefaultPlaceholder_-1854013440"/>
             </w:placeholder>
-            <w:dataBinding w:prefixMappings="xmlns:ns0='urn:microsoft-dynamics-nav/reports/ABC_Purchase_Order/50103/'" w:xpath="/ns0:NavWordReportXmlPart[1]/ns0:Labels[1]/ns0:TotalLbl[1]" w:storeItemID="{7DD80301-CA5A-4CA7-8530-70D398923CB0}"/>
+            <w:dataBinding w:prefixMappings="xmlns:ns0='urn:microsoft-dynamics-nav/reports/ABC_Purchase_Order/50103/'" w:xpath="/ns0:NavWordReportXmlPart[1]/ns0:Labels[1]/ns0:TotalLbl[1]" w:storeItemID="{C29DEDB7-3980-4AF2-A548-29396299AD20}"/>
             <w:text/>
           </w:sdtPr>
-          <w:sdtEndPr/>
           <w:sdtContent>
             <w:tc>
               <w:tcPr>
@@ -1646,10 +1636,9 @@
                 <w:placeholder>
                   <w:docPart w:val="DefaultPlaceholder_-1854013440"/>
                 </w:placeholder>
-                <w:dataBinding w:prefixMappings="xmlns:ns0='urn:microsoft-dynamics-nav/reports/ABC_Purchase_Order/50103/'" w:xpath="/ns0:NavWordReportXmlPart[1]/ns0:CopyLoop[1]/ns0:Header[1]/ns0:Totals[1]/ns0:TotalAmountInclVAT[1]" w:storeItemID="{7DD80301-CA5A-4CA7-8530-70D398923CB0}"/>
+                <w:dataBinding w:prefixMappings="xmlns:ns0='urn:microsoft-dynamics-nav/reports/ABC_Purchase_Order/50103/'" w:xpath="/ns0:NavWordReportXmlPart[1]/ns0:CopyLoop[1]/ns0:Header[1]/ns0:Totals[1]/ns0:TotalAmountInclVAT[1]" w:storeItemID="{C29DEDB7-3980-4AF2-A548-29396299AD20}"/>
                 <w:text/>
               </w:sdtPr>
-              <w:sdtEndPr/>
               <w:sdtContent>
                 <w:proofErr w:type="spellStart"/>
                 <w:r>
@@ -1684,10 +1673,9 @@
                 <w:placeholder>
                   <w:docPart w:val="DefaultPlaceholder_-1854013440"/>
                 </w:placeholder>
-                <w:dataBinding w:prefixMappings="xmlns:ns0='urn:microsoft-dynamics-nav/reports/ABC_Purchase_Order/50103/'" w:xpath="/ns0:NavWordReportXmlPart[1]/ns0:CopyLoop[1]/ns0:Header[1]/ns0:Totals[1]/ns0:CurrencySymbol_Totals[1]" w:storeItemID="{7DD80301-CA5A-4CA7-8530-70D398923CB0}"/>
+                <w:dataBinding w:prefixMappings="xmlns:ns0='urn:microsoft-dynamics-nav/reports/ABC_Purchase_Order/50103/'" w:xpath="/ns0:NavWordReportXmlPart[1]/ns0:CopyLoop[1]/ns0:Header[1]/ns0:Totals[1]/ns0:CurrencySymbol_Totals[1]" w:storeItemID="{C29DEDB7-3980-4AF2-A548-29396299AD20}"/>
                 <w:text/>
               </w:sdtPr>
-              <w:sdtEndPr/>
               <w:sdtContent>
                 <w:proofErr w:type="spellStart"/>
                 <w:r>
@@ -1715,8 +1703,12 @@
       </w:pPr>
     </w:p>
     <w:sectPr>
-      <w:headerReference w:type="default" r:id="rId8"/>
-      <w:footerReference w:type="default" r:id="rId9"/>
+      <w:headerReference w:type="even" r:id="rId8"/>
+      <w:headerReference w:type="default" r:id="rId9"/>
+      <w:footerReference w:type="even" r:id="rId10"/>
+      <w:footerReference w:type="default" r:id="rId11"/>
+      <w:headerReference w:type="first" r:id="rId12"/>
+      <w:footerReference w:type="first" r:id="rId13"/>
       <w:pgSz w:w="11907" w:h="16839" w:code="9"/>
       <w:pgMar w:top="720" w:right="720" w:bottom="720" w:left="720" w:header="567" w:footer="567" w:gutter="0"/>
       <w:cols w:space="708"/>
@@ -1752,6 +1744,16 @@
 </file>
 
 <file path=word/footer1.xml><?xml version="1.0" encoding="utf-8"?>
+<w:ftr xmlns:wpc="http://schemas.microsoft.com/office/word/2010/wordprocessingCanvas" xmlns:cx="http://schemas.microsoft.com/office/drawing/2014/chartex" xmlns:cx1="http://schemas.microsoft.com/office/drawing/2015/9/8/chartex" xmlns:cx2="http://schemas.microsoft.com/office/drawing/2015/10/21/chartex" xmlns:cx3="http://schemas.microsoft.com/office/drawing/2016/5/9/chartex" xmlns:cx4="http://schemas.microsoft.com/office/drawing/2016/5/10/chartex" xmlns:cx5="http://schemas.microsoft.com/office/drawing/2016/5/11/chartex" xmlns:cx6="http://schemas.microsoft.com/office/drawing/2016/5/12/chartex" xmlns:cx7="http://schemas.microsoft.com/office/drawing/2016/5/13/chartex" xmlns:cx8="http://schemas.microsoft.com/office/drawing/2016/5/14/chartex" xmlns:mc="http://schemas.openxmlformats.org/markup-compatibility/2006" xmlns:aink="http://schemas.microsoft.com/office/drawing/2016/ink" xmlns:am3d="http://schemas.microsoft.com/office/drawing/2017/model3d" xmlns:o="urn:schemas-microsoft-com:office:office" xmlns:oel="http://schemas.microsoft.com/office/2019/extlst" xmlns:r="http://schemas.openxmlformats.org/officeDocument/2006/relationships" xmlns:m="http://schemas.openxmlformats.org/officeDocument/2006/math" xmlns:v="urn:schemas-microsoft-com:vml" xmlns:wp14="http://schemas.microsoft.com/office/word/2010/wordprocessingDrawing" xmlns:wp="http://schemas.openxmlformats.org/drawingml/2006/wordprocessingDrawing" xmlns:w10="urn:schemas-microsoft-com:office:word" xmlns:w="http://schemas.openxmlformats.org/wordprocessingml/2006/main" xmlns:w14="http://schemas.microsoft.com/office/word/2010/wordml" xmlns:w15="http://schemas.microsoft.com/office/word/2012/wordml" xmlns:w16cex="http://schemas.microsoft.com/office/word/2018/wordml/cex" xmlns:w16cid="http://schemas.microsoft.com/office/word/2016/wordml/cid" xmlns:w16="http://schemas.microsoft.com/office/word/2018/wordml" xmlns:w16sdtdh="http://schemas.microsoft.com/office/word/2020/wordml/sdtdatahash" xmlns:w16se="http://schemas.microsoft.com/office/word/2015/wordml/symex" xmlns:wpg="http://schemas.microsoft.com/office/word/2010/wordprocessingGroup" xmlns:wpi="http://schemas.microsoft.com/office/word/2010/wordprocessingInk" xmlns:wne="http://schemas.microsoft.com/office/word/2006/wordml" xmlns:wps="http://schemas.microsoft.com/office/word/2010/wordprocessingShape" mc:Ignorable="w14 w15 w16se w16cid w16 w16cex w16sdtdh wp14">
+  <w:p>
+    <w:pPr>
+      <w:pStyle w:val="Piedepgina"/>
+    </w:pPr>
+  </w:p>
+</w:ftr>
+</file>
+
+<file path=word/footer2.xml><?xml version="1.0" encoding="utf-8"?>
 <w:ftr xmlns:wpc="http://schemas.microsoft.com/office/word/2010/wordprocessingCanvas" xmlns:cx="http://schemas.microsoft.com/office/drawing/2014/chartex" xmlns:cx1="http://schemas.microsoft.com/office/drawing/2015/9/8/chartex" xmlns:cx2="http://schemas.microsoft.com/office/drawing/2015/10/21/chartex" xmlns:cx3="http://schemas.microsoft.com/office/drawing/2016/5/9/chartex" xmlns:cx4="http://schemas.microsoft.com/office/drawing/2016/5/10/chartex" xmlns:cx5="http://schemas.microsoft.com/office/drawing/2016/5/11/chartex" xmlns:cx6="http://schemas.microsoft.com/office/drawing/2016/5/12/chartex" xmlns:cx7="http://schemas.microsoft.com/office/drawing/2016/5/13/chartex" xmlns:cx8="http://schemas.microsoft.com/office/drawing/2016/5/14/chartex" xmlns:mc="http://schemas.openxmlformats.org/markup-compatibility/2006" xmlns:aink="http://schemas.microsoft.com/office/drawing/2016/ink" xmlns:am3d="http://schemas.microsoft.com/office/drawing/2017/model3d" xmlns:o="urn:schemas-microsoft-com:office:office" xmlns:oel="http://schemas.microsoft.com/office/2019/extlst" xmlns:r="http://schemas.openxmlformats.org/officeDocument/2006/relationships" xmlns:m="http://schemas.openxmlformats.org/officeDocument/2006/math" xmlns:v="urn:schemas-microsoft-com:vml" xmlns:wp14="http://schemas.microsoft.com/office/word/2010/wordprocessingDrawing" xmlns:wp="http://schemas.openxmlformats.org/drawingml/2006/wordprocessingDrawing" xmlns:w10="urn:schemas-microsoft-com:office:word" xmlns:w="http://schemas.openxmlformats.org/wordprocessingml/2006/main" xmlns:w14="http://schemas.microsoft.com/office/word/2010/wordml" xmlns:w15="http://schemas.microsoft.com/office/word/2012/wordml" xmlns:w16cex="http://schemas.microsoft.com/office/word/2018/wordml/cex" xmlns:w16cid="http://schemas.microsoft.com/office/word/2016/wordml/cid" xmlns:w16="http://schemas.microsoft.com/office/word/2018/wordml" xmlns:w16sdtdh="http://schemas.microsoft.com/office/word/2020/wordml/sdtdatahash" xmlns:w16se="http://schemas.microsoft.com/office/word/2015/wordml/symex" xmlns:wpg="http://schemas.microsoft.com/office/word/2010/wordprocessingGroup" xmlns:wpi="http://schemas.microsoft.com/office/word/2010/wordprocessingInk" xmlns:wne="http://schemas.microsoft.com/office/word/2006/wordml" xmlns:wps="http://schemas.microsoft.com/office/word/2010/wordprocessingShape" mc:Ignorable="w14 w15 w16se w16cid w16 w16cex w16sdtdh wp14">
   <w:p>
     <w:pPr>
@@ -1832,10 +1834,9 @@
         <w:placeholder>
           <w:docPart w:val="DefaultPlaceholder_-1854013440"/>
         </w:placeholder>
-        <w:dataBinding w:prefixMappings="xmlns:ns0='urn:microsoft-dynamics-nav/reports/ABC_Purchase_Order/50103/'" w:xpath="/ns0:NavWordReportXmlPart[1]/ns0:CopyLoop[1]/ns0:Header[1]/ns0:CompanyName[1]" w:storeItemID="{7DD80301-CA5A-4CA7-8530-70D398923CB0}"/>
+        <w:dataBinding w:prefixMappings="xmlns:ns0='urn:microsoft-dynamics-nav/reports/ABC_Purchase_Order/50103/'" w:xpath="/ns0:NavWordReportXmlPart[1]/ns0:CopyLoop[1]/ns0:Header[1]/ns0:CompanyName[1]" w:storeItemID="{C29DEDB7-3980-4AF2-A548-29396299AD20}"/>
         <w:text/>
       </w:sdtPr>
-      <w:sdtEndPr/>
       <w:sdtContent>
         <w:proofErr w:type="spellStart"/>
         <w:r>
@@ -1882,10 +1883,9 @@
         <w:placeholder>
           <w:docPart w:val="DefaultPlaceholder_-1854013440"/>
         </w:placeholder>
-        <w:dataBinding w:prefixMappings="xmlns:ns0='urn:microsoft-dynamics-nav/reports/ABC_Purchase_Order/50103/'" w:xpath="/ns0:NavWordReportXmlPart[1]/ns0:CopyLoop[1]/ns0:Header[1]/ns0:CompanyAddress[1]" w:storeItemID="{7DD80301-CA5A-4CA7-8530-70D398923CB0}"/>
+        <w:dataBinding w:prefixMappings="xmlns:ns0='urn:microsoft-dynamics-nav/reports/ABC_Purchase_Order/50103/'" w:xpath="/ns0:NavWordReportXmlPart[1]/ns0:CopyLoop[1]/ns0:Header[1]/ns0:CompanyAddress[1]" w:storeItemID="{C29DEDB7-3980-4AF2-A548-29396299AD20}"/>
         <w:text/>
       </w:sdtPr>
-      <w:sdtEndPr/>
       <w:sdtContent>
         <w:proofErr w:type="spellStart"/>
         <w:r>
@@ -1923,10 +1923,9 @@
         <w:placeholder>
           <w:docPart w:val="DefaultPlaceholder_-1854013440"/>
         </w:placeholder>
-        <w:dataBinding w:prefixMappings="xmlns:ns0='urn:microsoft-dynamics-nav/reports/ABC_Purchase_Order/50103/'" w:xpath="/ns0:NavWordReportXmlPart[1]/ns0:CopyLoop[1]/ns0:Header[1]/ns0:CompanyAddress2[1]" w:storeItemID="{7DD80301-CA5A-4CA7-8530-70D398923CB0}"/>
+        <w:dataBinding w:prefixMappings="xmlns:ns0='urn:microsoft-dynamics-nav/reports/ABC_Purchase_Order/50103/'" w:xpath="/ns0:NavWordReportXmlPart[1]/ns0:CopyLoop[1]/ns0:Header[1]/ns0:CompanyAddress2[1]" w:storeItemID="{C29DEDB7-3980-4AF2-A548-29396299AD20}"/>
         <w:text/>
       </w:sdtPr>
-      <w:sdtEndPr/>
       <w:sdtContent>
         <w:r>
           <w:rPr>
@@ -1971,10 +1970,9 @@
         <w:placeholder>
           <w:docPart w:val="DefaultPlaceholder_-1854013440"/>
         </w:placeholder>
-        <w:dataBinding w:prefixMappings="xmlns:ns0='urn:microsoft-dynamics-nav/reports/ABC_Purchase_Order/50103/'" w:xpath="/ns0:NavWordReportXmlPart[1]/ns0:CopyLoop[1]/ns0:Header[1]/ns0:CompanyPostCode[1]" w:storeItemID="{7DD80301-CA5A-4CA7-8530-70D398923CB0}"/>
+        <w:dataBinding w:prefixMappings="xmlns:ns0='urn:microsoft-dynamics-nav/reports/ABC_Purchase_Order/50103/'" w:xpath="/ns0:NavWordReportXmlPart[1]/ns0:CopyLoop[1]/ns0:Header[1]/ns0:CompanyPostCode[1]" w:storeItemID="{C29DEDB7-3980-4AF2-A548-29396299AD20}"/>
         <w:text/>
       </w:sdtPr>
-      <w:sdtEndPr/>
       <w:sdtContent>
         <w:proofErr w:type="spellStart"/>
         <w:r>
@@ -2012,10 +2010,9 @@
         <w:placeholder>
           <w:docPart w:val="DefaultPlaceholder_-1854013440"/>
         </w:placeholder>
-        <w:dataBinding w:prefixMappings="xmlns:ns0='urn:microsoft-dynamics-nav/reports/ABC_Purchase_Order/50103/'" w:xpath="/ns0:NavWordReportXmlPart[1]/ns0:CopyLoop[1]/ns0:Header[1]/ns0:CompanyCity[1]" w:storeItemID="{7DD80301-CA5A-4CA7-8530-70D398923CB0}"/>
+        <w:dataBinding w:prefixMappings="xmlns:ns0='urn:microsoft-dynamics-nav/reports/ABC_Purchase_Order/50103/'" w:xpath="/ns0:NavWordReportXmlPart[1]/ns0:CopyLoop[1]/ns0:Header[1]/ns0:CompanyCity[1]" w:storeItemID="{C29DEDB7-3980-4AF2-A548-29396299AD20}"/>
         <w:text/>
       </w:sdtPr>
-      <w:sdtEndPr/>
       <w:sdtContent>
         <w:proofErr w:type="spellStart"/>
         <w:r>
@@ -2062,10 +2059,9 @@
         <w:placeholder>
           <w:docPart w:val="DefaultPlaceholder_-1854013440"/>
         </w:placeholder>
-        <w:dataBinding w:prefixMappings="xmlns:ns0='urn:microsoft-dynamics-nav/reports/ABC_Purchase_Order/50103/'" w:xpath="/ns0:NavWordReportXmlPart[1]/ns0:CopyLoop[1]/ns0:Header[1]/ns0:CompanyCounty[1]" w:storeItemID="{7DD80301-CA5A-4CA7-8530-70D398923CB0}"/>
+        <w:dataBinding w:prefixMappings="xmlns:ns0='urn:microsoft-dynamics-nav/reports/ABC_Purchase_Order/50103/'" w:xpath="/ns0:NavWordReportXmlPart[1]/ns0:CopyLoop[1]/ns0:Header[1]/ns0:CompanyCounty[1]" w:storeItemID="{C29DEDB7-3980-4AF2-A548-29396299AD20}"/>
         <w:text/>
       </w:sdtPr>
-      <w:sdtEndPr/>
       <w:sdtContent>
         <w:proofErr w:type="spellStart"/>
         <w:r>
@@ -2103,10 +2099,9 @@
         <w:placeholder>
           <w:docPart w:val="DefaultPlaceholder_-1854013440"/>
         </w:placeholder>
-        <w:dataBinding w:prefixMappings="xmlns:ns0='urn:microsoft-dynamics-nav/reports/ABC_Purchase_Order/50103/'" w:xpath="/ns0:NavWordReportXmlPart[1]/ns0:CopyLoop[1]/ns0:Header[1]/ns0:CompanyCountryCode[1]" w:storeItemID="{7DD80301-CA5A-4CA7-8530-70D398923CB0}"/>
+        <w:dataBinding w:prefixMappings="xmlns:ns0='urn:microsoft-dynamics-nav/reports/ABC_Purchase_Order/50103/'" w:xpath="/ns0:NavWordReportXmlPart[1]/ns0:CopyLoop[1]/ns0:Header[1]/ns0:CompanyCountryCode[1]" w:storeItemID="{C29DEDB7-3980-4AF2-A548-29396299AD20}"/>
         <w:text/>
       </w:sdtPr>
-      <w:sdtEndPr/>
       <w:sdtContent>
         <w:proofErr w:type="spellStart"/>
         <w:r>
@@ -2156,10 +2151,9 @@
         <w:placeholder>
           <w:docPart w:val="DefaultPlaceholder_-1854013440"/>
         </w:placeholder>
-        <w:dataBinding w:prefixMappings="xmlns:ns0='urn:microsoft-dynamics-nav/reports/ABC_Purchase_Order/50103/'" w:xpath="/ns0:NavWordReportXmlPart[1]/ns0:CopyLoop[1]/ns0:Header[1]/ns0:CompanyPhoneNo_lbl[1]" w:storeItemID="{7DD80301-CA5A-4CA7-8530-70D398923CB0}"/>
+        <w:dataBinding w:prefixMappings="xmlns:ns0='urn:microsoft-dynamics-nav/reports/ABC_Purchase_Order/50103/'" w:xpath="/ns0:NavWordReportXmlPart[1]/ns0:CopyLoop[1]/ns0:Header[1]/ns0:CompanyPhoneNo_lbl[1]" w:storeItemID="{C29DEDB7-3980-4AF2-A548-29396299AD20}"/>
         <w:text/>
       </w:sdtPr>
-      <w:sdtEndPr/>
       <w:sdtContent>
         <w:proofErr w:type="spellStart"/>
         <w:r>
@@ -2197,10 +2191,9 @@
         <w:placeholder>
           <w:docPart w:val="DefaultPlaceholder_-1854013440"/>
         </w:placeholder>
-        <w:dataBinding w:prefixMappings="xmlns:ns0='urn:microsoft-dynamics-nav/reports/ABC_Purchase_Order/50103/'" w:xpath="/ns0:NavWordReportXmlPart[1]/ns0:CopyLoop[1]/ns0:Header[1]/ns0:CompanyPhoneNo[1]" w:storeItemID="{7DD80301-CA5A-4CA7-8530-70D398923CB0}"/>
+        <w:dataBinding w:prefixMappings="xmlns:ns0='urn:microsoft-dynamics-nav/reports/ABC_Purchase_Order/50103/'" w:xpath="/ns0:NavWordReportXmlPart[1]/ns0:CopyLoop[1]/ns0:Header[1]/ns0:CompanyPhoneNo[1]" w:storeItemID="{C29DEDB7-3980-4AF2-A548-29396299AD20}"/>
         <w:text/>
       </w:sdtPr>
-      <w:sdtEndPr/>
       <w:sdtContent>
         <w:proofErr w:type="spellStart"/>
         <w:r>
@@ -2238,10 +2231,9 @@
         <w:placeholder>
           <w:docPart w:val="DefaultPlaceholder_-1854013440"/>
         </w:placeholder>
-        <w:dataBinding w:prefixMappings="xmlns:ns0='urn:microsoft-dynamics-nav/reports/ABC_Purchase_Order/50103/'" w:xpath="/ns0:NavWordReportXmlPart[1]/ns0:CopyLoop[1]/ns0:Header[1]/ns0:CompanyVATRegistrationNo_Lbl[1]" w:storeItemID="{7DD80301-CA5A-4CA7-8530-70D398923CB0}"/>
+        <w:dataBinding w:prefixMappings="xmlns:ns0='urn:microsoft-dynamics-nav/reports/ABC_Purchase_Order/50103/'" w:xpath="/ns0:NavWordReportXmlPart[1]/ns0:CopyLoop[1]/ns0:Header[1]/ns0:CompanyVATRegistrationNo_Lbl[1]" w:storeItemID="{C29DEDB7-3980-4AF2-A548-29396299AD20}"/>
         <w:text/>
       </w:sdtPr>
-      <w:sdtEndPr/>
       <w:sdtContent>
         <w:proofErr w:type="spellStart"/>
         <w:r>
@@ -2279,10 +2271,9 @@
         <w:placeholder>
           <w:docPart w:val="DefaultPlaceholder_-1854013440"/>
         </w:placeholder>
-        <w:dataBinding w:prefixMappings="xmlns:ns0='urn:microsoft-dynamics-nav/reports/ABC_Purchase_Order/50103/'" w:xpath="/ns0:NavWordReportXmlPart[1]/ns0:CopyLoop[1]/ns0:Header[1]/ns0:CompanyVATRegistrationNo[1]" w:storeItemID="{7DD80301-CA5A-4CA7-8530-70D398923CB0}"/>
+        <w:dataBinding w:prefixMappings="xmlns:ns0='urn:microsoft-dynamics-nav/reports/ABC_Purchase_Order/50103/'" w:xpath="/ns0:NavWordReportXmlPart[1]/ns0:CopyLoop[1]/ns0:Header[1]/ns0:CompanyVATRegistrationNo[1]" w:storeItemID="{C29DEDB7-3980-4AF2-A548-29396299AD20}"/>
         <w:text/>
       </w:sdtPr>
-      <w:sdtEndPr/>
       <w:sdtContent>
         <w:proofErr w:type="spellStart"/>
         <w:r>
@@ -2341,10 +2332,9 @@
         <w:placeholder>
           <w:docPart w:val="DefaultPlaceholder_-1854013440"/>
         </w:placeholder>
-        <w:dataBinding w:prefixMappings="xmlns:ns0='urn:microsoft-dynamics-nav/reports/ABC_Purchase_Order/50103/'" w:xpath="/ns0:NavWordReportXmlPart[1]/ns0:Labels[1]/ns0:PageLbl[1]" w:storeItemID="{7DD80301-CA5A-4CA7-8530-70D398923CB0}"/>
+        <w:dataBinding w:prefixMappings="xmlns:ns0='urn:microsoft-dynamics-nav/reports/ABC_Purchase_Order/50103/'" w:xpath="/ns0:NavWordReportXmlPart[1]/ns0:Labels[1]/ns0:PageLbl[1]" w:storeItemID="{C29DEDB7-3980-4AF2-A548-29396299AD20}"/>
         <w:text/>
       </w:sdtPr>
-      <w:sdtEndPr/>
       <w:sdtContent>
         <w:proofErr w:type="spellStart"/>
         <w:r>
@@ -2459,6 +2449,16 @@
 </w:ftr>
 </file>
 
+<file path=word/footer3.xml><?xml version="1.0" encoding="utf-8"?>
+<w:ftr xmlns:wpc="http://schemas.microsoft.com/office/word/2010/wordprocessingCanvas" xmlns:cx="http://schemas.microsoft.com/office/drawing/2014/chartex" xmlns:cx1="http://schemas.microsoft.com/office/drawing/2015/9/8/chartex" xmlns:cx2="http://schemas.microsoft.com/office/drawing/2015/10/21/chartex" xmlns:cx3="http://schemas.microsoft.com/office/drawing/2016/5/9/chartex" xmlns:cx4="http://schemas.microsoft.com/office/drawing/2016/5/10/chartex" xmlns:cx5="http://schemas.microsoft.com/office/drawing/2016/5/11/chartex" xmlns:cx6="http://schemas.microsoft.com/office/drawing/2016/5/12/chartex" xmlns:cx7="http://schemas.microsoft.com/office/drawing/2016/5/13/chartex" xmlns:cx8="http://schemas.microsoft.com/office/drawing/2016/5/14/chartex" xmlns:mc="http://schemas.openxmlformats.org/markup-compatibility/2006" xmlns:aink="http://schemas.microsoft.com/office/drawing/2016/ink" xmlns:am3d="http://schemas.microsoft.com/office/drawing/2017/model3d" xmlns:o="urn:schemas-microsoft-com:office:office" xmlns:oel="http://schemas.microsoft.com/office/2019/extlst" xmlns:r="http://schemas.openxmlformats.org/officeDocument/2006/relationships" xmlns:m="http://schemas.openxmlformats.org/officeDocument/2006/math" xmlns:v="urn:schemas-microsoft-com:vml" xmlns:wp14="http://schemas.microsoft.com/office/word/2010/wordprocessingDrawing" xmlns:wp="http://schemas.openxmlformats.org/drawingml/2006/wordprocessingDrawing" xmlns:w10="urn:schemas-microsoft-com:office:word" xmlns:w="http://schemas.openxmlformats.org/wordprocessingml/2006/main" xmlns:w14="http://schemas.microsoft.com/office/word/2010/wordml" xmlns:w15="http://schemas.microsoft.com/office/word/2012/wordml" xmlns:w16cex="http://schemas.microsoft.com/office/word/2018/wordml/cex" xmlns:w16cid="http://schemas.microsoft.com/office/word/2016/wordml/cid" xmlns:w16="http://schemas.microsoft.com/office/word/2018/wordml" xmlns:w16sdtdh="http://schemas.microsoft.com/office/word/2020/wordml/sdtdatahash" xmlns:w16se="http://schemas.microsoft.com/office/word/2015/wordml/symex" xmlns:wpg="http://schemas.microsoft.com/office/word/2010/wordprocessingGroup" xmlns:wpi="http://schemas.microsoft.com/office/word/2010/wordprocessingInk" xmlns:wne="http://schemas.microsoft.com/office/word/2006/wordml" xmlns:wps="http://schemas.microsoft.com/office/word/2010/wordprocessingShape" mc:Ignorable="w14 w15 w16se w16cid w16 w16cex w16sdtdh wp14">
+  <w:p>
+    <w:pPr>
+      <w:pStyle w:val="Piedepgina"/>
+    </w:pPr>
+  </w:p>
+</w:ftr>
+</file>
+
 <file path=word/footnotes.xml><?xml version="1.0" encoding="utf-8"?>
 <w:footnotes xmlns:wpc="http://schemas.microsoft.com/office/word/2010/wordprocessingCanvas" xmlns:cx="http://schemas.microsoft.com/office/drawing/2014/chartex" xmlns:cx1="http://schemas.microsoft.com/office/drawing/2015/9/8/chartex" xmlns:cx2="http://schemas.microsoft.com/office/drawing/2015/10/21/chartex" xmlns:cx3="http://schemas.microsoft.com/office/drawing/2016/5/9/chartex" xmlns:cx4="http://schemas.microsoft.com/office/drawing/2016/5/10/chartex" xmlns:cx5="http://schemas.microsoft.com/office/drawing/2016/5/11/chartex" xmlns:cx6="http://schemas.microsoft.com/office/drawing/2016/5/12/chartex" xmlns:cx7="http://schemas.microsoft.com/office/drawing/2016/5/13/chartex" xmlns:cx8="http://schemas.microsoft.com/office/drawing/2016/5/14/chartex" xmlns:mc="http://schemas.openxmlformats.org/markup-compatibility/2006" xmlns:aink="http://schemas.microsoft.com/office/drawing/2016/ink" xmlns:am3d="http://schemas.microsoft.com/office/drawing/2017/model3d" xmlns:o="urn:schemas-microsoft-com:office:office" xmlns:oel="http://schemas.microsoft.com/office/2019/extlst" xmlns:r="http://schemas.openxmlformats.org/officeDocument/2006/relationships" xmlns:m="http://schemas.openxmlformats.org/officeDocument/2006/math" xmlns:v="urn:schemas-microsoft-com:vml" xmlns:wp14="http://schemas.microsoft.com/office/word/2010/wordprocessingDrawing" xmlns:wp="http://schemas.openxmlformats.org/drawingml/2006/wordprocessingDrawing" xmlns:w10="urn:schemas-microsoft-com:office:word" xmlns:w="http://schemas.openxmlformats.org/wordprocessingml/2006/main" xmlns:w14="http://schemas.microsoft.com/office/word/2010/wordml" xmlns:w15="http://schemas.microsoft.com/office/word/2012/wordml" xmlns:w16cex="http://schemas.microsoft.com/office/word/2018/wordml/cex" xmlns:w16cid="http://schemas.microsoft.com/office/word/2016/wordml/cid" xmlns:w16="http://schemas.microsoft.com/office/word/2018/wordml" xmlns:w16sdtdh="http://schemas.microsoft.com/office/word/2020/wordml/sdtdatahash" xmlns:w16se="http://schemas.microsoft.com/office/word/2015/wordml/symex" xmlns:wpg="http://schemas.microsoft.com/office/word/2010/wordprocessingGroup" xmlns:wpi="http://schemas.microsoft.com/office/word/2010/wordprocessingInk" xmlns:wne="http://schemas.microsoft.com/office/word/2006/wordml" xmlns:wps="http://schemas.microsoft.com/office/word/2010/wordprocessingShape" mc:Ignorable="w14 w15 w16se w16cid w16 w16cex w16sdtdh wp14">
   <w:footnote w:type="separator" w:id="-1">
@@ -2485,7 +2485,17 @@
 </file>
 
 <file path=word/header1.xml><?xml version="1.0" encoding="utf-8"?>
-<w:hdr xmlns:a="http://schemas.openxmlformats.org/drawingml/2006/main" xmlns:pic="http://schemas.openxmlformats.org/drawingml/2006/picture" xmlns:wpc="http://schemas.microsoft.com/office/word/2010/wordprocessingCanvas" xmlns:cx="http://schemas.microsoft.com/office/drawing/2014/chartex" xmlns:cx1="http://schemas.microsoft.com/office/drawing/2015/9/8/chartex" xmlns:cx2="http://schemas.microsoft.com/office/drawing/2015/10/21/chartex" xmlns:cx3="http://schemas.microsoft.com/office/drawing/2016/5/9/chartex" xmlns:cx4="http://schemas.microsoft.com/office/drawing/2016/5/10/chartex" xmlns:cx5="http://schemas.microsoft.com/office/drawing/2016/5/11/chartex" xmlns:cx6="http://schemas.microsoft.com/office/drawing/2016/5/12/chartex" xmlns:cx7="http://schemas.microsoft.com/office/drawing/2016/5/13/chartex" xmlns:cx8="http://schemas.microsoft.com/office/drawing/2016/5/14/chartex" xmlns:mc="http://schemas.openxmlformats.org/markup-compatibility/2006" xmlns:aink="http://schemas.microsoft.com/office/drawing/2016/ink" xmlns:am3d="http://schemas.microsoft.com/office/drawing/2017/model3d" xmlns:o="urn:schemas-microsoft-com:office:office" xmlns:oel="http://schemas.microsoft.com/office/2019/extlst" xmlns:r="http://schemas.openxmlformats.org/officeDocument/2006/relationships" xmlns:m="http://schemas.openxmlformats.org/officeDocument/2006/math" xmlns:v="urn:schemas-microsoft-com:vml" xmlns:wp14="http://schemas.microsoft.com/office/word/2010/wordprocessingDrawing" xmlns:wp="http://schemas.openxmlformats.org/drawingml/2006/wordprocessingDrawing" xmlns:w10="urn:schemas-microsoft-com:office:word" xmlns:w="http://schemas.openxmlformats.org/wordprocessingml/2006/main" xmlns:w14="http://schemas.microsoft.com/office/word/2010/wordml" xmlns:w15="http://schemas.microsoft.com/office/word/2012/wordml" xmlns:w16cex="http://schemas.microsoft.com/office/word/2018/wordml/cex" xmlns:w16cid="http://schemas.microsoft.com/office/word/2016/wordml/cid" xmlns:w16="http://schemas.microsoft.com/office/word/2018/wordml" xmlns:w16sdtdh="http://schemas.microsoft.com/office/word/2020/wordml/sdtdatahash" xmlns:w16se="http://schemas.microsoft.com/office/word/2015/wordml/symex" xmlns:wpg="http://schemas.microsoft.com/office/word/2010/wordprocessingGroup" xmlns:wpi="http://schemas.microsoft.com/office/word/2010/wordprocessingInk" xmlns:wne="http://schemas.microsoft.com/office/word/2006/wordml" xmlns:wps="http://schemas.microsoft.com/office/word/2010/wordprocessingShape" mc:Ignorable="w14 w15 w16se w16cid w16 w16cex w16sdtdh wp14">
+<w:hdr xmlns:wpc="http://schemas.microsoft.com/office/word/2010/wordprocessingCanvas" xmlns:cx="http://schemas.microsoft.com/office/drawing/2014/chartex" xmlns:cx1="http://schemas.microsoft.com/office/drawing/2015/9/8/chartex" xmlns:cx2="http://schemas.microsoft.com/office/drawing/2015/10/21/chartex" xmlns:cx3="http://schemas.microsoft.com/office/drawing/2016/5/9/chartex" xmlns:cx4="http://schemas.microsoft.com/office/drawing/2016/5/10/chartex" xmlns:cx5="http://schemas.microsoft.com/office/drawing/2016/5/11/chartex" xmlns:cx6="http://schemas.microsoft.com/office/drawing/2016/5/12/chartex" xmlns:cx7="http://schemas.microsoft.com/office/drawing/2016/5/13/chartex" xmlns:cx8="http://schemas.microsoft.com/office/drawing/2016/5/14/chartex" xmlns:mc="http://schemas.openxmlformats.org/markup-compatibility/2006" xmlns:aink="http://schemas.microsoft.com/office/drawing/2016/ink" xmlns:am3d="http://schemas.microsoft.com/office/drawing/2017/model3d" xmlns:o="urn:schemas-microsoft-com:office:office" xmlns:oel="http://schemas.microsoft.com/office/2019/extlst" xmlns:r="http://schemas.openxmlformats.org/officeDocument/2006/relationships" xmlns:m="http://schemas.openxmlformats.org/officeDocument/2006/math" xmlns:v="urn:schemas-microsoft-com:vml" xmlns:wp14="http://schemas.microsoft.com/office/word/2010/wordprocessingDrawing" xmlns:wp="http://schemas.openxmlformats.org/drawingml/2006/wordprocessingDrawing" xmlns:w10="urn:schemas-microsoft-com:office:word" xmlns:w="http://schemas.openxmlformats.org/wordprocessingml/2006/main" xmlns:w14="http://schemas.microsoft.com/office/word/2010/wordml" xmlns:w15="http://schemas.microsoft.com/office/word/2012/wordml" xmlns:w16cex="http://schemas.microsoft.com/office/word/2018/wordml/cex" xmlns:w16cid="http://schemas.microsoft.com/office/word/2016/wordml/cid" xmlns:w16="http://schemas.microsoft.com/office/word/2018/wordml" xmlns:w16sdtdh="http://schemas.microsoft.com/office/word/2020/wordml/sdtdatahash" xmlns:w16se="http://schemas.microsoft.com/office/word/2015/wordml/symex" xmlns:wpg="http://schemas.microsoft.com/office/word/2010/wordprocessingGroup" xmlns:wpi="http://schemas.microsoft.com/office/word/2010/wordprocessingInk" xmlns:wne="http://schemas.microsoft.com/office/word/2006/wordml" xmlns:wps="http://schemas.microsoft.com/office/word/2010/wordprocessingShape" mc:Ignorable="w14 w15 w16se w16cid w16 w16cex w16sdtdh wp14">
+  <w:p>
+    <w:pPr>
+      <w:pStyle w:val="Encabezado"/>
+    </w:pPr>
+  </w:p>
+</w:hdr>
+</file>
+
+<file path=word/header2.xml><?xml version="1.0" encoding="utf-8"?>
+<w:hdr xmlns:wpc="http://schemas.microsoft.com/office/word/2010/wordprocessingCanvas" xmlns:cx="http://schemas.microsoft.com/office/drawing/2014/chartex" xmlns:cx1="http://schemas.microsoft.com/office/drawing/2015/9/8/chartex" xmlns:cx2="http://schemas.microsoft.com/office/drawing/2015/10/21/chartex" xmlns:cx3="http://schemas.microsoft.com/office/drawing/2016/5/9/chartex" xmlns:cx4="http://schemas.microsoft.com/office/drawing/2016/5/10/chartex" xmlns:cx5="http://schemas.microsoft.com/office/drawing/2016/5/11/chartex" xmlns:cx6="http://schemas.microsoft.com/office/drawing/2016/5/12/chartex" xmlns:cx7="http://schemas.microsoft.com/office/drawing/2016/5/13/chartex" xmlns:cx8="http://schemas.microsoft.com/office/drawing/2016/5/14/chartex" xmlns:mc="http://schemas.openxmlformats.org/markup-compatibility/2006" xmlns:aink="http://schemas.microsoft.com/office/drawing/2016/ink" xmlns:am3d="http://schemas.microsoft.com/office/drawing/2017/model3d" xmlns:o="urn:schemas-microsoft-com:office:office" xmlns:oel="http://schemas.microsoft.com/office/2019/extlst" xmlns:r="http://schemas.openxmlformats.org/officeDocument/2006/relationships" xmlns:m="http://schemas.openxmlformats.org/officeDocument/2006/math" xmlns:v="urn:schemas-microsoft-com:vml" xmlns:wp14="http://schemas.microsoft.com/office/word/2010/wordprocessingDrawing" xmlns:wp="http://schemas.openxmlformats.org/drawingml/2006/wordprocessingDrawing" xmlns:w10="urn:schemas-microsoft-com:office:word" xmlns:w="http://schemas.openxmlformats.org/wordprocessingml/2006/main" xmlns:w14="http://schemas.microsoft.com/office/word/2010/wordml" xmlns:w15="http://schemas.microsoft.com/office/word/2012/wordml" xmlns:w16cex="http://schemas.microsoft.com/office/word/2018/wordml/cex" xmlns:w16cid="http://schemas.microsoft.com/office/word/2016/wordml/cid" xmlns:w16="http://schemas.microsoft.com/office/word/2018/wordml" xmlns:w16sdtdh="http://schemas.microsoft.com/office/word/2020/wordml/sdtdatahash" xmlns:w16se="http://schemas.microsoft.com/office/word/2015/wordml/symex" xmlns:wpg="http://schemas.microsoft.com/office/word/2010/wordprocessingGroup" xmlns:wpi="http://schemas.microsoft.com/office/word/2010/wordprocessingInk" xmlns:wne="http://schemas.microsoft.com/office/word/2006/wordml" xmlns:wps="http://schemas.microsoft.com/office/word/2010/wordprocessingShape" mc:Ignorable="w14 w15 w16se w16cid w16 w16cex w16sdtdh wp14">
   <w:tbl>
     <w:tblPr>
       <w:tblW w:w="10490" w:type="dxa"/>
@@ -2519,38 +2529,37 @@
         <w:sdt>
           <w:sdtPr>
             <w:rPr>
-              <w:rFonts w:ascii="Times New Roman" w:hAnsi="Times New Roman" w:eastAsia="Times New Roman" w:cs="Times New Roman"/>
+              <w:rFonts w:ascii="Times New Roman" w:eastAsia="Times New Roman" w:hAnsi="Times New Roman" w:cs="Times New Roman"/>
               <w:sz w:val="24"/>
               <w:szCs w:val="24"/>
             </w:rPr>
             <w:alias w:val="#Nav: /CopyLoop/Header/CompanyPicture"/>
             <w:tag w:val="#Nav: ABC_Purchase_Order/50103"/>
             <w:id w:val="437877678"/>
-            <w:dataBinding w:prefixMappings="xmlns:ns0='urn:microsoft-dynamics-nav/reports/ABC_Purchase_Order/50103/'" w:xpath="/ns0:NavWordReportXmlPart[1]/ns0:CopyLoop[1]/ns0:Header[1]/ns0:CompanyPicture[1]" w:storeItemID="{7DD80301-CA5A-4CA7-8530-70D398923CB0}"/>
+            <w:dataBinding w:prefixMappings="xmlns:ns0='urn:microsoft-dynamics-nav/reports/ABC_Purchase_Order/50103/'" w:xpath="/ns0:NavWordReportXmlPart[1]/ns0:CopyLoop[1]/ns0:Header[1]/ns0:CompanyPicture[1]" w:storeItemID="{C29DEDB7-3980-4AF2-A548-29396299AD20}"/>
             <w:picture/>
           </w:sdtPr>
-          <w:sdtEndPr/>
           <w:sdtContent>
             <w:p>
               <w:pPr>
                 <w:spacing w:after="0"/>
                 <w:rPr>
-                  <w:rFonts w:ascii="Times New Roman" w:hAnsi="Times New Roman" w:eastAsia="Times New Roman" w:cs="Times New Roman"/>
+                  <w:rFonts w:ascii="Times New Roman" w:eastAsia="Times New Roman" w:hAnsi="Times New Roman" w:cs="Times New Roman"/>
                   <w:sz w:val="24"/>
                   <w:szCs w:val="24"/>
                 </w:rPr>
               </w:pPr>
               <w:r>
                 <w:rPr>
-                  <w:rFonts w:ascii="Times New Roman" w:hAnsi="Times New Roman" w:eastAsia="Times New Roman" w:cs="Times New Roman"/>
+                  <w:rFonts w:ascii="Times New Roman" w:eastAsia="Times New Roman" w:hAnsi="Times New Roman" w:cs="Times New Roman"/>
                   <w:noProof/>
                   <w:sz w:val="24"/>
                   <w:szCs w:val="24"/>
                 </w:rPr>
                 <w:drawing>
-                  <wp:inline distT="0" distB="0" distL="0" distR="0" wp14:anchorId="5BF690B4" wp14:editId="53A84B88">
-                    <wp:extent cx="2735249" cy="1415332"/>
-                    <wp:effectExtent l="0" t="0" r="8255" b="0"/>
+                  <wp:inline distT="0" distB="0" distL="0" distR="0" wp14:anchorId="5BF690B4" wp14:editId="195F99AD">
+                    <wp:extent cx="2392822" cy="1401511"/>
+                    <wp:effectExtent l="0" t="0" r="7620" b="8255"/>
                     <wp:docPr id="2" name="Imagen 2"/>
                     <wp:cNvGraphicFramePr>
                       <a:graphicFrameLocks xmlns:a="http://schemas.openxmlformats.org/drawingml/2006/main"/>
@@ -2573,7 +2582,7 @@
                           <pic:spPr bwMode="auto">
                             <a:xfrm>
                               <a:off x="0" y="0"/>
-                              <a:ext cx="2741668" cy="1418653"/>
+                              <a:ext cx="2397741" cy="1404392"/>
                             </a:xfrm>
                             <a:prstGeom prst="rect">
                               <a:avLst/>
@@ -2596,7 +2605,7 @@
           <w:pPr>
             <w:spacing w:after="0"/>
             <w:rPr>
-              <w:rFonts w:ascii="Times New Roman" w:hAnsi="Times New Roman" w:eastAsia="Times New Roman" w:cs="Times New Roman"/>
+              <w:rFonts w:ascii="Times New Roman" w:eastAsia="Times New Roman" w:hAnsi="Times New Roman" w:cs="Times New Roman"/>
               <w:sz w:val="24"/>
               <w:szCs w:val="24"/>
             </w:rPr>
@@ -2606,7 +2615,7 @@
           <w:pPr>
             <w:spacing w:after="0"/>
             <w:rPr>
-              <w:rFonts w:ascii="Times New Roman" w:hAnsi="Times New Roman" w:eastAsia="Times New Roman" w:cs="Times New Roman"/>
+              <w:rFonts w:ascii="Times New Roman" w:eastAsia="Times New Roman" w:hAnsi="Times New Roman" w:cs="Times New Roman"/>
               <w:sz w:val="24"/>
               <w:szCs w:val="24"/>
             </w:rPr>
@@ -2623,7 +2632,7 @@
           <w:pPr>
             <w:spacing w:after="0"/>
             <w:rPr>
-              <w:rFonts w:ascii="Arial" w:hAnsi="Arial" w:eastAsia="Times New Roman" w:cs="Arial"/>
+              <w:rFonts w:ascii="Arial" w:eastAsia="Times New Roman" w:hAnsi="Arial" w:cs="Arial"/>
               <w:b/>
               <w:bCs/>
               <w:color w:val="000000"/>
@@ -2635,7 +2644,7 @@
           <w:sdt>
             <w:sdtPr>
               <w:rPr>
-                <w:rFonts w:ascii="Arial" w:hAnsi="Arial" w:eastAsia="Times New Roman" w:cs="Arial"/>
+                <w:rFonts w:ascii="Arial" w:eastAsia="Times New Roman" w:hAnsi="Arial" w:cs="Arial"/>
                 <w:b/>
                 <w:bCs/>
                 <w:color w:val="000000"/>
@@ -2649,15 +2658,14 @@
               <w:placeholder>
                 <w:docPart w:val="DefaultPlaceholder_-1854013440"/>
               </w:placeholder>
-              <w:dataBinding w:prefixMappings="xmlns:ns0='urn:microsoft-dynamics-nav/reports/ABC_Purchase_Order/50103/'" w:xpath="/ns0:NavWordReportXmlPart[1]/ns0:Labels[1]/ns0:InvoiceLbl[1]" w:storeItemID="{7DD80301-CA5A-4CA7-8530-70D398923CB0}"/>
+              <w:dataBinding w:prefixMappings="xmlns:ns0='urn:microsoft-dynamics-nav/reports/ABC_Purchase_Order/50103/'" w:xpath="/ns0:NavWordReportXmlPart[1]/ns0:Labels[1]/ns0:InvoiceLbl[1]" w:storeItemID="{C29DEDB7-3980-4AF2-A548-29396299AD20}"/>
               <w:text/>
             </w:sdtPr>
-            <w:sdtEndPr/>
             <w:sdtContent>
               <w:proofErr w:type="spellStart"/>
               <w:r>
                 <w:rPr>
-                  <w:rFonts w:ascii="Arial" w:hAnsi="Arial" w:eastAsia="Times New Roman" w:cs="Arial"/>
+                  <w:rFonts w:ascii="Arial" w:eastAsia="Times New Roman" w:hAnsi="Arial" w:cs="Arial"/>
                   <w:b/>
                   <w:bCs/>
                   <w:color w:val="000000"/>
@@ -2672,7 +2680,7 @@
           </w:sdt>
           <w:r>
             <w:rPr>
-              <w:rFonts w:ascii="Arial" w:hAnsi="Arial" w:eastAsia="Times New Roman" w:cs="Arial"/>
+              <w:rFonts w:ascii="Arial" w:eastAsia="Times New Roman" w:hAnsi="Arial" w:cs="Arial"/>
               <w:b/>
               <w:bCs/>
               <w:color w:val="000000"/>
@@ -2685,7 +2693,7 @@
           <w:sdt>
             <w:sdtPr>
               <w:rPr>
-                <w:rFonts w:ascii="Arial" w:hAnsi="Arial" w:eastAsia="Times New Roman" w:cs="Arial"/>
+                <w:rFonts w:ascii="Arial" w:eastAsia="Times New Roman" w:hAnsi="Arial" w:cs="Arial"/>
                 <w:b/>
                 <w:bCs/>
                 <w:color w:val="000000"/>
@@ -2699,14 +2707,13 @@
               <w:placeholder>
                 <w:docPart w:val="DefaultPlaceholder_-1854013440"/>
               </w:placeholder>
-              <w:dataBinding w:prefixMappings="xmlns:ns0='urn:microsoft-dynamics-nav/reports/ABC_Purchase_Order/50103/'" w:xpath="/ns0:NavWordReportXmlPart[1]/ns0:CopyLoop[1]/ns0:Header[1]/ns0:No_[1]" w:storeItemID="{7DD80301-CA5A-4CA7-8530-70D398923CB0}"/>
+              <w:dataBinding w:prefixMappings="xmlns:ns0='urn:microsoft-dynamics-nav/reports/ABC_Purchase_Order/50103/'" w:xpath="/ns0:NavWordReportXmlPart[1]/ns0:CopyLoop[1]/ns0:Header[1]/ns0:No_[1]" w:storeItemID="{C29DEDB7-3980-4AF2-A548-29396299AD20}"/>
               <w:text/>
             </w:sdtPr>
-            <w:sdtEndPr/>
             <w:sdtContent>
               <w:r>
                 <w:rPr>
-                  <w:rFonts w:ascii="Arial" w:hAnsi="Arial" w:eastAsia="Times New Roman" w:cs="Arial"/>
+                  <w:rFonts w:ascii="Arial" w:eastAsia="Times New Roman" w:hAnsi="Arial" w:cs="Arial"/>
                   <w:b/>
                   <w:bCs/>
                   <w:color w:val="000000"/>
@@ -2744,10 +2751,9 @@
             <w:placeholder>
               <w:docPart w:val="3B231382C4A848C4B688292871AEE4C2"/>
             </w:placeholder>
-            <w:dataBinding w:prefixMappings="xmlns:ns0='urn:microsoft-dynamics-nav/reports/ABC_Purchase_Order/50103/'" w:xpath="/ns0:NavWordReportXmlPart[1]/ns0:CopyLoop[1]/ns0:Header[1]/ns0:CompanyName[1]" w:storeItemID="{7DD80301-CA5A-4CA7-8530-70D398923CB0}"/>
+            <w:dataBinding w:prefixMappings="xmlns:ns0='urn:microsoft-dynamics-nav/reports/ABC_Purchase_Order/50103/'" w:xpath="/ns0:NavWordReportXmlPart[1]/ns0:CopyLoop[1]/ns0:Header[1]/ns0:CompanyName[1]" w:storeItemID="{C29DEDB7-3980-4AF2-A548-29396299AD20}"/>
             <w:text/>
           </w:sdtPr>
-          <w:sdtEndPr/>
           <w:sdtContent>
             <w:p>
               <w:pPr>
@@ -2795,10 +2801,9 @@
               <w:placeholder>
                 <w:docPart w:val="3B231382C4A848C4B688292871AEE4C2"/>
               </w:placeholder>
-              <w:dataBinding w:prefixMappings="xmlns:ns0='urn:microsoft-dynamics-nav/reports/ABC_Purchase_Order/50103/'" w:xpath="/ns0:NavWordReportXmlPart[1]/ns0:CopyLoop[1]/ns0:Header[1]/ns0:CompanyAddress[1]" w:storeItemID="{7DD80301-CA5A-4CA7-8530-70D398923CB0}"/>
+              <w:dataBinding w:prefixMappings="xmlns:ns0='urn:microsoft-dynamics-nav/reports/ABC_Purchase_Order/50103/'" w:xpath="/ns0:NavWordReportXmlPart[1]/ns0:CopyLoop[1]/ns0:Header[1]/ns0:CompanyAddress[1]" w:storeItemID="{C29DEDB7-3980-4AF2-A548-29396299AD20}"/>
               <w:text/>
             </w:sdtPr>
-            <w:sdtEndPr/>
             <w:sdtContent>
               <w:r>
                 <w:rPr>
@@ -2834,10 +2839,9 @@
               <w:placeholder>
                 <w:docPart w:val="3B231382C4A848C4B688292871AEE4C2"/>
               </w:placeholder>
-              <w:dataBinding w:prefixMappings="xmlns:ns0='urn:microsoft-dynamics-nav/reports/ABC_Purchase_Order/50103/'" w:xpath="/ns0:NavWordReportXmlPart[1]/ns0:CopyLoop[1]/ns0:Header[1]/ns0:CompanyAddress2[1]" w:storeItemID="{7DD80301-CA5A-4CA7-8530-70D398923CB0}"/>
+              <w:dataBinding w:prefixMappings="xmlns:ns0='urn:microsoft-dynamics-nav/reports/ABC_Purchase_Order/50103/'" w:xpath="/ns0:NavWordReportXmlPart[1]/ns0:CopyLoop[1]/ns0:Header[1]/ns0:CompanyAddress2[1]" w:storeItemID="{C29DEDB7-3980-4AF2-A548-29396299AD20}"/>
               <w:text/>
             </w:sdtPr>
-            <w:sdtEndPr/>
             <w:sdtContent>
               <w:r>
                 <w:rPr>
@@ -2875,10 +2879,9 @@
               <w:placeholder>
                 <w:docPart w:val="3B231382C4A848C4B688292871AEE4C2"/>
               </w:placeholder>
-              <w:dataBinding w:prefixMappings="xmlns:ns0='urn:microsoft-dynamics-nav/reports/ABC_Purchase_Order/50103/'" w:xpath="/ns0:NavWordReportXmlPart[1]/ns0:CopyLoop[1]/ns0:Header[1]/ns0:CompanyPostCode[1]" w:storeItemID="{7DD80301-CA5A-4CA7-8530-70D398923CB0}"/>
+              <w:dataBinding w:prefixMappings="xmlns:ns0='urn:microsoft-dynamics-nav/reports/ABC_Purchase_Order/50103/'" w:xpath="/ns0:NavWordReportXmlPart[1]/ns0:CopyLoop[1]/ns0:Header[1]/ns0:CompanyPostCode[1]" w:storeItemID="{C29DEDB7-3980-4AF2-A548-29396299AD20}"/>
               <w:text/>
             </w:sdtPr>
-            <w:sdtEndPr/>
             <w:sdtContent>
               <w:r>
                 <w:rPr>
@@ -2914,10 +2917,9 @@
               <w:placeholder>
                 <w:docPart w:val="3B231382C4A848C4B688292871AEE4C2"/>
               </w:placeholder>
-              <w:dataBinding w:prefixMappings="xmlns:ns0='urn:microsoft-dynamics-nav/reports/ABC_Purchase_Order/50103/'" w:xpath="/ns0:NavWordReportXmlPart[1]/ns0:CopyLoop[1]/ns0:Header[1]/ns0:CompanyCity[1]" w:storeItemID="{7DD80301-CA5A-4CA7-8530-70D398923CB0}"/>
+              <w:dataBinding w:prefixMappings="xmlns:ns0='urn:microsoft-dynamics-nav/reports/ABC_Purchase_Order/50103/'" w:xpath="/ns0:NavWordReportXmlPart[1]/ns0:CopyLoop[1]/ns0:Header[1]/ns0:CompanyCity[1]" w:storeItemID="{C29DEDB7-3980-4AF2-A548-29396299AD20}"/>
               <w:text/>
             </w:sdtPr>
-            <w:sdtEndPr/>
             <w:sdtContent>
               <w:r>
                 <w:rPr>
@@ -2945,10 +2947,9 @@
             <w:placeholder>
               <w:docPart w:val="3B231382C4A848C4B688292871AEE4C2"/>
             </w:placeholder>
-            <w:dataBinding w:prefixMappings="xmlns:ns0='urn:microsoft-dynamics-nav/reports/ABC_Purchase_Order/50103/'" w:xpath="/ns0:NavWordReportXmlPart[1]/ns0:CopyLoop[1]/ns0:Header[1]/ns0:CompanyCounty[1]" w:storeItemID="{7DD80301-CA5A-4CA7-8530-70D398923CB0}"/>
+            <w:dataBinding w:prefixMappings="xmlns:ns0='urn:microsoft-dynamics-nav/reports/ABC_Purchase_Order/50103/'" w:xpath="/ns0:NavWordReportXmlPart[1]/ns0:CopyLoop[1]/ns0:Header[1]/ns0:CompanyCounty[1]" w:storeItemID="{C29DEDB7-3980-4AF2-A548-29396299AD20}"/>
             <w:text/>
           </w:sdtPr>
-          <w:sdtEndPr/>
           <w:sdtContent>
             <w:p>
               <w:pPr>
@@ -2986,10 +2987,9 @@
             <w:placeholder>
               <w:docPart w:val="3B231382C4A848C4B688292871AEE4C2"/>
             </w:placeholder>
-            <w:dataBinding w:prefixMappings="xmlns:ns0='urn:microsoft-dynamics-nav/reports/ABC_Purchase_Order/50103/'" w:xpath="/ns0:NavWordReportXmlPart[1]/ns0:CopyLoop[1]/ns0:Header[1]/ns0:CompanyCountryName[1]" w:storeItemID="{7DD80301-CA5A-4CA7-8530-70D398923CB0}"/>
+            <w:dataBinding w:prefixMappings="xmlns:ns0='urn:microsoft-dynamics-nav/reports/ABC_Purchase_Order/50103/'" w:xpath="/ns0:NavWordReportXmlPart[1]/ns0:CopyLoop[1]/ns0:Header[1]/ns0:CompanyCountryName[1]" w:storeItemID="{C29DEDB7-3980-4AF2-A548-29396299AD20}"/>
             <w:text/>
           </w:sdtPr>
-          <w:sdtEndPr/>
           <w:sdtContent>
             <w:p>
               <w:pPr>
@@ -3028,7 +3028,7 @@
           <w:pPr>
             <w:spacing w:after="0"/>
             <w:rPr>
-              <w:rFonts w:ascii="Arial" w:hAnsi="Arial" w:eastAsia="Times New Roman" w:cs="Arial"/>
+              <w:rFonts w:ascii="Arial" w:eastAsia="Times New Roman" w:hAnsi="Arial" w:cs="Arial"/>
               <w:color w:val="000000"/>
               <w:sz w:val="23"/>
               <w:szCs w:val="23"/>
@@ -3049,10 +3049,9 @@
               <w:placeholder>
                 <w:docPart w:val="3B231382C4A848C4B688292871AEE4C2"/>
               </w:placeholder>
-              <w:dataBinding w:prefixMappings="xmlns:ns0='urn:microsoft-dynamics-nav/reports/ABC_Purchase_Order/50103/'" w:xpath="/ns0:NavWordReportXmlPart[1]/ns0:CopyLoop[1]/ns0:Header[1]/ns0:CompanyVATRegistrationNo_Lbl[1]" w:storeItemID="{7DD80301-CA5A-4CA7-8530-70D398923CB0}"/>
+              <w:dataBinding w:prefixMappings="xmlns:ns0='urn:microsoft-dynamics-nav/reports/ABC_Purchase_Order/50103/'" w:xpath="/ns0:NavWordReportXmlPart[1]/ns0:CopyLoop[1]/ns0:Header[1]/ns0:CompanyVATRegistrationNo_Lbl[1]" w:storeItemID="{C29DEDB7-3980-4AF2-A548-29396299AD20}"/>
               <w:text/>
             </w:sdtPr>
-            <w:sdtEndPr/>
             <w:sdtContent>
               <w:r>
                 <w:rPr>
@@ -3088,10 +3087,9 @@
               <w:placeholder>
                 <w:docPart w:val="3B231382C4A848C4B688292871AEE4C2"/>
               </w:placeholder>
-              <w:dataBinding w:prefixMappings="xmlns:ns0='urn:microsoft-dynamics-nav/reports/ABC_Purchase_Order/50103/'" w:xpath="/ns0:NavWordReportXmlPart[1]/ns0:CopyLoop[1]/ns0:Header[1]/ns0:CompanyVATRegistrationNo[1]" w:storeItemID="{7DD80301-CA5A-4CA7-8530-70D398923CB0}"/>
+              <w:dataBinding w:prefixMappings="xmlns:ns0='urn:microsoft-dynamics-nav/reports/ABC_Purchase_Order/50103/'" w:xpath="/ns0:NavWordReportXmlPart[1]/ns0:CopyLoop[1]/ns0:Header[1]/ns0:CompanyVATRegistrationNo[1]" w:storeItemID="{C29DEDB7-3980-4AF2-A548-29396299AD20}"/>
               <w:text/>
             </w:sdtPr>
-            <w:sdtEndPr/>
             <w:sdtContent>
               <w:r>
                 <w:rPr>
@@ -3109,7 +3107,7 @@
           <w:pPr>
             <w:spacing w:after="0"/>
             <w:rPr>
-              <w:rFonts w:ascii="Arial" w:hAnsi="Arial" w:eastAsia="Times New Roman" w:cs="Arial"/>
+              <w:rFonts w:ascii="Arial" w:eastAsia="Times New Roman" w:hAnsi="Arial" w:cs="Arial"/>
               <w:color w:val="000000"/>
               <w:sz w:val="23"/>
               <w:szCs w:val="23"/>
@@ -3156,14 +3154,14 @@
                 <w:szCs w:val="18"/>
                 <w:lang w:val="en-US"/>
               </w:rPr>
+              <w:alias w:val="#Nav: /Labels/Buy_from_Vendor_NameCaption"/>
+              <w:tag w:val="#Nav: ABC_Purchase_Order/50103"/>
               <w:id w:val="2133675739"/>
               <w:placeholder>
                 <w:docPart w:val="DefaultPlaceholder_-1854013440"/>
               </w:placeholder>
-              <w:dataBinding w:prefixMappings="xmlns:ns0='urn:microsoft-dynamics-nav/reports/ABC_Purchase_Order/50103/'" w:xpath="/ns0:NavWordReportXmlPart[1]/ns0:Labels[1]/ns0:Buy_from_Vendor_NameCaption[1]" w:storeItemID="{7DD80301-CA5A-4CA7-8530-70D398923CB0}"/>
+              <w:dataBinding w:prefixMappings="xmlns:ns0='urn:microsoft-dynamics-nav/reports/ABC_Purchase_Order/50103/'" w:xpath="/ns0:NavWordReportXmlPart[1]/ns0:Labels[1]/ns0:Buy_from_Vendor_NameCaption[1]" w:storeItemID="{C29DEDB7-3980-4AF2-A548-29396299AD20}"/>
               <w:text/>
-              <w:alias w:val="#Nav: /Labels/Buy_from_Vendor_NameCaption"/>
-              <w:tag w:val="#Nav: ABC_Purchase_Order/50103"/>
             </w:sdtPr>
             <w:sdtContent>
               <w:proofErr w:type="spellStart"/>
@@ -3220,10 +3218,9 @@
             <w:placeholder>
               <w:docPart w:val="DefaultPlaceholder_-1854013440"/>
             </w:placeholder>
-            <w:dataBinding w:prefixMappings="xmlns:ns0='urn:microsoft-dynamics-nav/reports/ABC_Purchase_Order/50103/'" w:xpath="/ns0:NavWordReportXmlPart[1]/ns0:CopyLoop[1]/ns0:Header[1]/ns0:Buy_from_Vendor_Name[1]" w:storeItemID="{7DD80301-CA5A-4CA7-8530-70D398923CB0}"/>
+            <w:dataBinding w:prefixMappings="xmlns:ns0='urn:microsoft-dynamics-nav/reports/ABC_Purchase_Order/50103/'" w:xpath="/ns0:NavWordReportXmlPart[1]/ns0:CopyLoop[1]/ns0:Header[1]/ns0:Buy_from_Vendor_Name[1]" w:storeItemID="{C29DEDB7-3980-4AF2-A548-29396299AD20}"/>
             <w:text/>
           </w:sdtPr>
-          <w:sdtEndPr/>
           <w:sdtContent>
             <w:p>
               <w:pPr>
@@ -3273,10 +3270,9 @@
               <w:placeholder>
                 <w:docPart w:val="DefaultPlaceholder_-1854013440"/>
               </w:placeholder>
-              <w:dataBinding w:prefixMappings="xmlns:ns0='urn:microsoft-dynamics-nav/reports/ABC_Purchase_Order/50103/'" w:xpath="/ns0:NavWordReportXmlPart[1]/ns0:CopyLoop[1]/ns0:Header[1]/ns0:Buy_from_Address[1]" w:storeItemID="{7DD80301-CA5A-4CA7-8530-70D398923CB0}"/>
+              <w:dataBinding w:prefixMappings="xmlns:ns0='urn:microsoft-dynamics-nav/reports/ABC_Purchase_Order/50103/'" w:xpath="/ns0:NavWordReportXmlPart[1]/ns0:CopyLoop[1]/ns0:Header[1]/ns0:Buy_from_Address[1]" w:storeItemID="{C29DEDB7-3980-4AF2-A548-29396299AD20}"/>
               <w:text/>
             </w:sdtPr>
-            <w:sdtEndPr/>
             <w:sdtContent>
               <w:proofErr w:type="spellStart"/>
               <w:r>
@@ -3314,10 +3310,9 @@
               <w:placeholder>
                 <w:docPart w:val="DefaultPlaceholder_-1854013440"/>
               </w:placeholder>
-              <w:dataBinding w:prefixMappings="xmlns:ns0='urn:microsoft-dynamics-nav/reports/ABC_Purchase_Order/50103/'" w:xpath="/ns0:NavWordReportXmlPart[1]/ns0:CopyLoop[1]/ns0:Header[1]/ns0:Buy_from_Address_2[1]" w:storeItemID="{7DD80301-CA5A-4CA7-8530-70D398923CB0}"/>
+              <w:dataBinding w:prefixMappings="xmlns:ns0='urn:microsoft-dynamics-nav/reports/ABC_Purchase_Order/50103/'" w:xpath="/ns0:NavWordReportXmlPart[1]/ns0:CopyLoop[1]/ns0:Header[1]/ns0:Buy_from_Address_2[1]" w:storeItemID="{C29DEDB7-3980-4AF2-A548-29396299AD20}"/>
               <w:text/>
             </w:sdtPr>
-            <w:sdtEndPr/>
             <w:sdtContent>
               <w:r>
                 <w:rPr>
@@ -3355,10 +3350,9 @@
               <w:placeholder>
                 <w:docPart w:val="DefaultPlaceholder_-1854013440"/>
               </w:placeholder>
-              <w:dataBinding w:prefixMappings="xmlns:ns0='urn:microsoft-dynamics-nav/reports/ABC_Purchase_Order/50103/'" w:xpath="/ns0:NavWordReportXmlPart[1]/ns0:CopyLoop[1]/ns0:Header[1]/ns0:Buy_from_Post_Code[1]" w:storeItemID="{7DD80301-CA5A-4CA7-8530-70D398923CB0}"/>
+              <w:dataBinding w:prefixMappings="xmlns:ns0='urn:microsoft-dynamics-nav/reports/ABC_Purchase_Order/50103/'" w:xpath="/ns0:NavWordReportXmlPart[1]/ns0:CopyLoop[1]/ns0:Header[1]/ns0:Buy_from_Post_Code[1]" w:storeItemID="{C29DEDB7-3980-4AF2-A548-29396299AD20}"/>
               <w:text/>
             </w:sdtPr>
-            <w:sdtEndPr/>
             <w:sdtContent>
               <w:proofErr w:type="spellStart"/>
               <w:r>
@@ -3396,10 +3390,9 @@
               <w:placeholder>
                 <w:docPart w:val="DefaultPlaceholder_-1854013440"/>
               </w:placeholder>
-              <w:dataBinding w:prefixMappings="xmlns:ns0='urn:microsoft-dynamics-nav/reports/ABC_Purchase_Order/50103/'" w:xpath="/ns0:NavWordReportXmlPart[1]/ns0:CopyLoop[1]/ns0:Header[1]/ns0:Buy_from_City[1]" w:storeItemID="{7DD80301-CA5A-4CA7-8530-70D398923CB0}"/>
+              <w:dataBinding w:prefixMappings="xmlns:ns0='urn:microsoft-dynamics-nav/reports/ABC_Purchase_Order/50103/'" w:xpath="/ns0:NavWordReportXmlPart[1]/ns0:CopyLoop[1]/ns0:Header[1]/ns0:Buy_from_City[1]" w:storeItemID="{C29DEDB7-3980-4AF2-A548-29396299AD20}"/>
               <w:text/>
             </w:sdtPr>
-            <w:sdtEndPr/>
             <w:sdtContent>
               <w:proofErr w:type="spellStart"/>
               <w:r>
@@ -3429,10 +3422,9 @@
             <w:placeholder>
               <w:docPart w:val="DefaultPlaceholder_-1854013440"/>
             </w:placeholder>
-            <w:dataBinding w:prefixMappings="xmlns:ns0='urn:microsoft-dynamics-nav/reports/ABC_Purchase_Order/50103/'" w:xpath="/ns0:NavWordReportXmlPart[1]/ns0:CopyLoop[1]/ns0:Header[1]/ns0:Buy_from_County[1]" w:storeItemID="{7DD80301-CA5A-4CA7-8530-70D398923CB0}"/>
+            <w:dataBinding w:prefixMappings="xmlns:ns0='urn:microsoft-dynamics-nav/reports/ABC_Purchase_Order/50103/'" w:xpath="/ns0:NavWordReportXmlPart[1]/ns0:CopyLoop[1]/ns0:Header[1]/ns0:Buy_from_County[1]" w:storeItemID="{C29DEDB7-3980-4AF2-A548-29396299AD20}"/>
             <w:text/>
           </w:sdtPr>
-          <w:sdtEndPr/>
           <w:sdtContent>
             <w:p>
               <w:pPr>
@@ -3472,10 +3464,9 @@
             <w:placeholder>
               <w:docPart w:val="DefaultPlaceholder_-1854013440"/>
             </w:placeholder>
-            <w:dataBinding w:prefixMappings="xmlns:ns0='urn:microsoft-dynamics-nav/reports/ABC_Purchase_Order/50103/'" w:xpath="/ns0:NavWordReportXmlPart[1]/ns0:CopyLoop[1]/ns0:Header[1]/ns0:Buy_from_Country_Region_Name[1]" w:storeItemID="{7DD80301-CA5A-4CA7-8530-70D398923CB0}"/>
+            <w:dataBinding w:prefixMappings="xmlns:ns0='urn:microsoft-dynamics-nav/reports/ABC_Purchase_Order/50103/'" w:xpath="/ns0:NavWordReportXmlPart[1]/ns0:CopyLoop[1]/ns0:Header[1]/ns0:Buy_from_Country_Region_Name[1]" w:storeItemID="{C29DEDB7-3980-4AF2-A548-29396299AD20}"/>
             <w:text/>
           </w:sdtPr>
-          <w:sdtEndPr/>
           <w:sdtContent>
             <w:p>
               <w:pPr>
@@ -3536,10 +3527,9 @@
               <w:placeholder>
                 <w:docPart w:val="3B231382C4A848C4B688292871AEE4C2"/>
               </w:placeholder>
-              <w:dataBinding w:prefixMappings="xmlns:ns0='urn:microsoft-dynamics-nav/reports/ABC_Purchase_Order/50103/'" w:xpath="/ns0:NavWordReportXmlPart[1]/ns0:Labels[1]/ns0:VAT_Registration_No_Caption[1]" w:storeItemID="{7DD80301-CA5A-4CA7-8530-70D398923CB0}"/>
+              <w:dataBinding w:prefixMappings="xmlns:ns0='urn:microsoft-dynamics-nav/reports/ABC_Purchase_Order/50103/'" w:xpath="/ns0:NavWordReportXmlPart[1]/ns0:Labels[1]/ns0:VAT_Registration_No_Caption[1]" w:storeItemID="{C29DEDB7-3980-4AF2-A548-29396299AD20}"/>
               <w:text/>
             </w:sdtPr>
-            <w:sdtEndPr/>
             <w:sdtContent>
               <w:r>
                 <w:rPr>
@@ -3575,10 +3565,9 @@
               <w:placeholder>
                 <w:docPart w:val="3B231382C4A848C4B688292871AEE4C2"/>
               </w:placeholder>
-              <w:dataBinding w:prefixMappings="xmlns:ns0='urn:microsoft-dynamics-nav/reports/ABC_Purchase_Order/50103/'" w:xpath="/ns0:NavWordReportXmlPart[1]/ns0:CopyLoop[1]/ns0:Header[1]/ns0:VAT_Registration_No_[1]" w:storeItemID="{7DD80301-CA5A-4CA7-8530-70D398923CB0}"/>
+              <w:dataBinding w:prefixMappings="xmlns:ns0='urn:microsoft-dynamics-nav/reports/ABC_Purchase_Order/50103/'" w:xpath="/ns0:NavWordReportXmlPart[1]/ns0:CopyLoop[1]/ns0:Header[1]/ns0:VAT_Registration_No_[1]" w:storeItemID="{C29DEDB7-3980-4AF2-A548-29396299AD20}"/>
               <w:text/>
             </w:sdtPr>
-            <w:sdtEndPr/>
             <w:sdtContent>
               <w:r>
                 <w:rPr>
@@ -3596,7 +3585,7 @@
           <w:pPr>
             <w:spacing w:after="0"/>
             <w:rPr>
-              <w:rFonts w:ascii="Arial" w:hAnsi="Arial" w:eastAsia="Times New Roman" w:cs="Arial"/>
+              <w:rFonts w:ascii="Arial" w:eastAsia="Times New Roman" w:hAnsi="Arial" w:cs="Arial"/>
               <w:b/>
               <w:bCs/>
               <w:color w:val="000000"/>
@@ -3620,9 +3609,99 @@
           <w:pPr>
             <w:spacing w:after="0"/>
             <w:rPr>
-              <w:rFonts w:ascii="Arial" w:hAnsi="Arial" w:eastAsia="Times New Roman" w:cs="Arial"/>
+              <w:rFonts w:ascii="Arial" w:eastAsia="Times New Roman" w:hAnsi="Arial" w:cs="Arial"/>
               <w:b/>
               <w:bCs/>
+              <w:color w:val="000000"/>
+              <w:sz w:val="18"/>
+              <w:szCs w:val="18"/>
+              <w:lang w:val="fr-FR"/>
+            </w:rPr>
+          </w:pPr>
+          <w:sdt>
+            <w:sdtPr>
+              <w:rPr>
+                <w:rFonts w:ascii="Arial" w:eastAsia="Times New Roman" w:hAnsi="Arial" w:cs="Arial"/>
+                <w:b/>
+                <w:bCs/>
+                <w:color w:val="000000"/>
+                <w:sz w:val="18"/>
+                <w:szCs w:val="18"/>
+                <w:lang w:val="fr-FR"/>
+              </w:rPr>
+              <w:alias w:val="#Nav: /CopyLoop/Header/Document_Date_Lbl"/>
+              <w:tag w:val="#Nav: ABC_Purchase_Order/50103"/>
+              <w:id w:val="42257135"/>
+              <w:placeholder>
+                <w:docPart w:val="DefaultPlaceholder_-1854013440"/>
+              </w:placeholder>
+              <w:dataBinding w:prefixMappings="xmlns:ns0='urn:microsoft-dynamics-nav/reports/ABC_Purchase_Order/50103/'" w:xpath="/ns0:NavWordReportXmlPart[1]/ns0:CopyLoop[1]/ns0:Header[1]/ns0:Document_Date_Lbl[1]" w:storeItemID="{C29DEDB7-3980-4AF2-A548-29396299AD20}"/>
+              <w:text/>
+            </w:sdtPr>
+            <w:sdtContent>
+              <w:r>
+                <w:rPr>
+                  <w:rFonts w:ascii="Arial" w:eastAsia="Times New Roman" w:hAnsi="Arial" w:cs="Arial"/>
+                  <w:b/>
+                  <w:bCs/>
+                  <w:color w:val="000000"/>
+                  <w:sz w:val="18"/>
+                  <w:szCs w:val="18"/>
+                  <w:lang w:val="fr-FR"/>
+                </w:rPr>
+                <w:t>Document_Date_Lbl</w:t>
+              </w:r>
+            </w:sdtContent>
+          </w:sdt>
+          <w:r>
+            <w:rPr>
+              <w:rFonts w:ascii="Arial" w:eastAsia="Times New Roman" w:hAnsi="Arial" w:cs="Arial"/>
+              <w:b/>
+              <w:bCs/>
+              <w:color w:val="000000"/>
+              <w:sz w:val="18"/>
+              <w:szCs w:val="18"/>
+              <w:lang w:val="fr-FR"/>
+            </w:rPr>
+            <w:t xml:space="preserve">: </w:t>
+          </w:r>
+          <w:sdt>
+            <w:sdtPr>
+              <w:rPr>
+                <w:rFonts w:ascii="Arial" w:eastAsia="Times New Roman" w:hAnsi="Arial" w:cs="Arial"/>
+                <w:color w:val="000000"/>
+                <w:sz w:val="18"/>
+                <w:szCs w:val="18"/>
+                <w:lang w:val="fr-FR"/>
+              </w:rPr>
+              <w:alias w:val="#Nav: /CopyLoop/Header/Document_Date"/>
+              <w:tag w:val="#Nav: ABC_Purchase_Order/50103"/>
+              <w:id w:val="-2034411378"/>
+              <w:placeholder>
+                <w:docPart w:val="DefaultPlaceholder_-1854013440"/>
+              </w:placeholder>
+              <w:dataBinding w:prefixMappings="xmlns:ns0='urn:microsoft-dynamics-nav/reports/ABC_Purchase_Order/50103/'" w:xpath="/ns0:NavWordReportXmlPart[1]/ns0:CopyLoop[1]/ns0:Header[1]/ns0:Document_Date[1]" w:storeItemID="{C29DEDB7-3980-4AF2-A548-29396299AD20}"/>
+              <w:text/>
+            </w:sdtPr>
+            <w:sdtContent>
+              <w:r>
+                <w:rPr>
+                  <w:rFonts w:ascii="Arial" w:eastAsia="Times New Roman" w:hAnsi="Arial" w:cs="Arial"/>
+                  <w:color w:val="000000"/>
+                  <w:sz w:val="18"/>
+                  <w:szCs w:val="18"/>
+                  <w:lang w:val="fr-FR"/>
+                </w:rPr>
+                <w:t>Document_Date</w:t>
+              </w:r>
+            </w:sdtContent>
+          </w:sdt>
+        </w:p>
+        <w:p>
+          <w:pPr>
+            <w:spacing w:after="0"/>
+            <w:rPr>
+              <w:rFonts w:ascii="Arial" w:eastAsia="Times New Roman" w:hAnsi="Arial" w:cs="Arial"/>
               <w:color w:val="000000"/>
               <w:sz w:val="18"/>
               <w:szCs w:val="18"/>
@@ -3632,103 +3711,7 @@
           <w:sdt>
             <w:sdtPr>
               <w:rPr>
-                <w:rFonts w:ascii="Arial" w:hAnsi="Arial" w:eastAsia="Times New Roman" w:cs="Arial"/>
-                <w:b/>
-                <w:bCs/>
-                <w:color w:val="000000"/>
-                <w:sz w:val="18"/>
-                <w:szCs w:val="18"/>
-                <w:lang w:val="en-US"/>
-              </w:rPr>
-              <w:alias w:val="#Nav: /CopyLoop/Header/Document_Date_Lbl"/>
-              <w:tag w:val="#Nav: ABC_Purchase_Order/50103"/>
-              <w:id w:val="42257135"/>
-              <w:placeholder>
-                <w:docPart w:val="DefaultPlaceholder_-1854013440"/>
-              </w:placeholder>
-              <w:dataBinding w:prefixMappings="xmlns:ns0='urn:microsoft-dynamics-nav/reports/ABC_Purchase_Order/50103/'" w:xpath="/ns0:NavWordReportXmlPart[1]/ns0:CopyLoop[1]/ns0:Header[1]/ns0:Document_Date_Lbl[1]" w:storeItemID="{7DD80301-CA5A-4CA7-8530-70D398923CB0}"/>
-              <w:text/>
-            </w:sdtPr>
-            <w:sdtEndPr/>
-            <w:sdtContent>
-              <w:proofErr w:type="spellStart"/>
-              <w:r>
-                <w:rPr>
-                  <w:rFonts w:ascii="Arial" w:hAnsi="Arial" w:eastAsia="Times New Roman" w:cs="Arial"/>
-                  <w:b/>
-                  <w:bCs/>
-                  <w:color w:val="000000"/>
-                  <w:sz w:val="18"/>
-                  <w:szCs w:val="18"/>
-                  <w:lang w:val="en-US"/>
-                </w:rPr>
-                <w:t>Document_Date_Lbl</w:t>
-              </w:r>
-              <w:proofErr w:type="spellEnd"/>
-            </w:sdtContent>
-          </w:sdt>
-          <w:r>
-            <w:rPr>
-              <w:rFonts w:ascii="Arial" w:hAnsi="Arial" w:eastAsia="Times New Roman" w:cs="Arial"/>
-              <w:b/>
-              <w:bCs/>
-              <w:color w:val="000000"/>
-              <w:sz w:val="18"/>
-              <w:szCs w:val="18"/>
-              <w:lang w:val="en-US"/>
-            </w:rPr>
-            <w:t xml:space="preserve">: </w:t>
-          </w:r>
-          <w:sdt>
-            <w:sdtPr>
-              <w:rPr>
-                <w:rFonts w:ascii="Arial" w:hAnsi="Arial" w:eastAsia="Times New Roman" w:cs="Arial"/>
-                <w:color w:val="000000"/>
-                <w:sz w:val="18"/>
-                <w:szCs w:val="18"/>
-                <w:lang w:val="en-US"/>
-              </w:rPr>
-              <w:alias w:val="#Nav: /CopyLoop/Header/Document_Date"/>
-              <w:tag w:val="#Nav: ABC_Purchase_Order/50103"/>
-              <w:id w:val="-2034411378"/>
-              <w:placeholder>
-                <w:docPart w:val="DefaultPlaceholder_-1854013440"/>
-              </w:placeholder>
-              <w:dataBinding w:prefixMappings="xmlns:ns0='urn:microsoft-dynamics-nav/reports/ABC_Purchase_Order/50103/'" w:xpath="/ns0:NavWordReportXmlPart[1]/ns0:CopyLoop[1]/ns0:Header[1]/ns0:Document_Date[1]" w:storeItemID="{7DD80301-CA5A-4CA7-8530-70D398923CB0}"/>
-              <w:text/>
-            </w:sdtPr>
-            <w:sdtEndPr/>
-            <w:sdtContent>
-              <w:proofErr w:type="spellStart"/>
-              <w:r>
-                <w:rPr>
-                  <w:rFonts w:ascii="Arial" w:hAnsi="Arial" w:eastAsia="Times New Roman" w:cs="Arial"/>
-                  <w:color w:val="000000"/>
-                  <w:sz w:val="18"/>
-                  <w:szCs w:val="18"/>
-                  <w:lang w:val="en-US"/>
-                </w:rPr>
-                <w:t>Document_Date</w:t>
-              </w:r>
-              <w:proofErr w:type="spellEnd"/>
-            </w:sdtContent>
-          </w:sdt>
-        </w:p>
-        <w:p>
-          <w:pPr>
-            <w:spacing w:after="0"/>
-            <w:rPr>
-              <w:rFonts w:ascii="Arial" w:hAnsi="Arial" w:eastAsia="Times New Roman" w:cs="Arial"/>
-              <w:color w:val="000000"/>
-              <w:sz w:val="18"/>
-              <w:szCs w:val="18"/>
-              <w:lang w:val="en-US"/>
-            </w:rPr>
-          </w:pPr>
-          <w:sdt>
-            <w:sdtPr>
-              <w:rPr>
-                <w:rFonts w:ascii="Arial" w:hAnsi="Arial" w:eastAsia="Times New Roman" w:cs="Arial"/>
+                <w:rFonts w:ascii="Arial" w:eastAsia="Times New Roman" w:hAnsi="Arial" w:cs="Arial"/>
                 <w:b/>
                 <w:bCs/>
                 <w:color w:val="000000"/>
@@ -3742,14 +3725,13 @@
               <w:placeholder>
                 <w:docPart w:val="DefaultPlaceholder_-1854013440"/>
               </w:placeholder>
-              <w:dataBinding w:prefixMappings="xmlns:ns0='urn:microsoft-dynamics-nav/reports/ABC_Purchase_Order/50103/'" w:xpath="/ns0:NavWordReportXmlPart[1]/ns0:Labels[1]/ns0:Vendor_Order_No_Caption[1]" w:storeItemID="{7DD80301-CA5A-4CA7-8530-70D398923CB0}"/>
+              <w:dataBinding w:prefixMappings="xmlns:ns0='urn:microsoft-dynamics-nav/reports/ABC_Purchase_Order/50103/'" w:xpath="/ns0:NavWordReportXmlPart[1]/ns0:Labels[1]/ns0:Vendor_Order_No_Caption[1]" w:storeItemID="{C29DEDB7-3980-4AF2-A548-29396299AD20}"/>
               <w:text/>
             </w:sdtPr>
-            <w:sdtEndPr/>
             <w:sdtContent>
               <w:r>
                 <w:rPr>
-                  <w:rFonts w:ascii="Arial" w:hAnsi="Arial" w:eastAsia="Times New Roman" w:cs="Arial"/>
+                  <w:rFonts w:ascii="Arial" w:eastAsia="Times New Roman" w:hAnsi="Arial" w:cs="Arial"/>
                   <w:b/>
                   <w:bCs/>
                   <w:color w:val="000000"/>
@@ -3763,7 +3745,7 @@
           </w:sdt>
           <w:r>
             <w:rPr>
-              <w:rFonts w:ascii="Arial" w:hAnsi="Arial" w:eastAsia="Times New Roman" w:cs="Arial"/>
+              <w:rFonts w:ascii="Arial" w:eastAsia="Times New Roman" w:hAnsi="Arial" w:cs="Arial"/>
               <w:color w:val="000000"/>
               <w:sz w:val="18"/>
               <w:szCs w:val="18"/>
@@ -3774,7 +3756,7 @@
           <w:sdt>
             <w:sdtPr>
               <w:rPr>
-                <w:rFonts w:ascii="Arial" w:hAnsi="Arial" w:eastAsia="Times New Roman" w:cs="Arial"/>
+                <w:rFonts w:ascii="Arial" w:eastAsia="Times New Roman" w:hAnsi="Arial" w:cs="Arial"/>
                 <w:color w:val="000000"/>
                 <w:sz w:val="18"/>
                 <w:szCs w:val="18"/>
@@ -3786,14 +3768,13 @@
               <w:placeholder>
                 <w:docPart w:val="DefaultPlaceholder_-1854013440"/>
               </w:placeholder>
-              <w:dataBinding w:prefixMappings="xmlns:ns0='urn:microsoft-dynamics-nav/reports/ABC_Purchase_Order/50103/'" w:xpath="/ns0:NavWordReportXmlPart[1]/ns0:CopyLoop[1]/ns0:Header[1]/ns0:Vendor_Order_No_[1]" w:storeItemID="{7DD80301-CA5A-4CA7-8530-70D398923CB0}"/>
+              <w:dataBinding w:prefixMappings="xmlns:ns0='urn:microsoft-dynamics-nav/reports/ABC_Purchase_Order/50103/'" w:xpath="/ns0:NavWordReportXmlPart[1]/ns0:CopyLoop[1]/ns0:Header[1]/ns0:Vendor_Order_No_[1]" w:storeItemID="{C29DEDB7-3980-4AF2-A548-29396299AD20}"/>
               <w:text/>
             </w:sdtPr>
-            <w:sdtEndPr/>
             <w:sdtContent>
               <w:r>
                 <w:rPr>
-                  <w:rFonts w:ascii="Arial" w:hAnsi="Arial" w:eastAsia="Times New Roman" w:cs="Arial"/>
+                  <w:rFonts w:ascii="Arial" w:eastAsia="Times New Roman" w:hAnsi="Arial" w:cs="Arial"/>
                   <w:color w:val="000000"/>
                   <w:sz w:val="18"/>
                   <w:szCs w:val="18"/>
@@ -3808,7 +3789,7 @@
           <w:pPr>
             <w:spacing w:after="0"/>
             <w:rPr>
-              <w:rFonts w:ascii="Arial" w:hAnsi="Arial" w:eastAsia="Times New Roman" w:cs="Arial"/>
+              <w:rFonts w:ascii="Arial" w:eastAsia="Times New Roman" w:hAnsi="Arial" w:cs="Arial"/>
               <w:color w:val="000000"/>
               <w:sz w:val="18"/>
               <w:szCs w:val="18"/>
@@ -3818,7 +3799,7 @@
           <w:sdt>
             <w:sdtPr>
               <w:rPr>
-                <w:rFonts w:ascii="Arial" w:hAnsi="Arial" w:eastAsia="Times New Roman" w:cs="Arial"/>
+                <w:rFonts w:ascii="Arial" w:eastAsia="Times New Roman" w:hAnsi="Arial" w:cs="Arial"/>
                 <w:b/>
                 <w:bCs/>
                 <w:color w:val="000000"/>
@@ -3832,15 +3813,14 @@
               <w:placeholder>
                 <w:docPart w:val="DefaultPlaceholder_-1854013440"/>
               </w:placeholder>
-              <w:dataBinding w:prefixMappings="xmlns:ns0='urn:microsoft-dynamics-nav/reports/ABC_Purchase_Order/50103/'" w:xpath="/ns0:NavWordReportXmlPart[1]/ns0:Labels[1]/ns0:Your_ReferenceCaption[1]" w:storeItemID="{7DD80301-CA5A-4CA7-8530-70D398923CB0}"/>
+              <w:dataBinding w:prefixMappings="xmlns:ns0='urn:microsoft-dynamics-nav/reports/ABC_Purchase_Order/50103/'" w:xpath="/ns0:NavWordReportXmlPart[1]/ns0:Labels[1]/ns0:Your_ReferenceCaption[1]" w:storeItemID="{C29DEDB7-3980-4AF2-A548-29396299AD20}"/>
               <w:text/>
             </w:sdtPr>
-            <w:sdtEndPr/>
             <w:sdtContent>
               <w:proofErr w:type="spellStart"/>
               <w:r>
                 <w:rPr>
-                  <w:rFonts w:ascii="Arial" w:hAnsi="Arial" w:eastAsia="Times New Roman" w:cs="Arial"/>
+                  <w:rFonts w:ascii="Arial" w:eastAsia="Times New Roman" w:hAnsi="Arial" w:cs="Arial"/>
                   <w:b/>
                   <w:bCs/>
                   <w:color w:val="000000"/>
@@ -3855,7 +3835,7 @@
           </w:sdt>
           <w:r>
             <w:rPr>
-              <w:rFonts w:ascii="Arial" w:hAnsi="Arial" w:eastAsia="Times New Roman" w:cs="Arial"/>
+              <w:rFonts w:ascii="Arial" w:eastAsia="Times New Roman" w:hAnsi="Arial" w:cs="Arial"/>
               <w:b/>
               <w:bCs/>
               <w:color w:val="000000"/>
@@ -3868,7 +3848,7 @@
           <w:sdt>
             <w:sdtPr>
               <w:rPr>
-                <w:rFonts w:ascii="Arial" w:hAnsi="Arial" w:eastAsia="Times New Roman" w:cs="Arial"/>
+                <w:rFonts w:ascii="Arial" w:eastAsia="Times New Roman" w:hAnsi="Arial" w:cs="Arial"/>
                 <w:color w:val="000000"/>
                 <w:sz w:val="18"/>
                 <w:szCs w:val="18"/>
@@ -3880,15 +3860,14 @@
               <w:placeholder>
                 <w:docPart w:val="DefaultPlaceholder_-1854013440"/>
               </w:placeholder>
-              <w:dataBinding w:prefixMappings="xmlns:ns0='urn:microsoft-dynamics-nav/reports/ABC_Purchase_Order/50103/'" w:xpath="/ns0:NavWordReportXmlPart[1]/ns0:CopyLoop[1]/ns0:Header[1]/ns0:Your_Reference[1]" w:storeItemID="{7DD80301-CA5A-4CA7-8530-70D398923CB0}"/>
+              <w:dataBinding w:prefixMappings="xmlns:ns0='urn:microsoft-dynamics-nav/reports/ABC_Purchase_Order/50103/'" w:xpath="/ns0:NavWordReportXmlPart[1]/ns0:CopyLoop[1]/ns0:Header[1]/ns0:Your_Reference[1]" w:storeItemID="{C29DEDB7-3980-4AF2-A548-29396299AD20}"/>
               <w:text/>
             </w:sdtPr>
-            <w:sdtEndPr/>
             <w:sdtContent>
               <w:proofErr w:type="spellStart"/>
               <w:r>
                 <w:rPr>
-                  <w:rFonts w:ascii="Arial" w:hAnsi="Arial" w:eastAsia="Times New Roman" w:cs="Arial"/>
+                  <w:rFonts w:ascii="Arial" w:eastAsia="Times New Roman" w:hAnsi="Arial" w:cs="Arial"/>
                   <w:color w:val="000000"/>
                   <w:sz w:val="18"/>
                   <w:szCs w:val="18"/>
@@ -3904,7 +3883,7 @@
           <w:pPr>
             <w:spacing w:after="0"/>
             <w:rPr>
-              <w:rFonts w:ascii="Arial" w:hAnsi="Arial" w:eastAsia="Times New Roman" w:cs="Arial"/>
+              <w:rFonts w:ascii="Arial" w:eastAsia="Times New Roman" w:hAnsi="Arial" w:cs="Arial"/>
               <w:color w:val="000000"/>
               <w:sz w:val="18"/>
               <w:szCs w:val="18"/>
@@ -3914,7 +3893,7 @@
           <w:sdt>
             <w:sdtPr>
               <w:rPr>
-                <w:rFonts w:ascii="Arial" w:hAnsi="Arial" w:eastAsia="Times New Roman" w:cs="Arial"/>
+                <w:rFonts w:ascii="Arial" w:eastAsia="Times New Roman" w:hAnsi="Arial" w:cs="Arial"/>
                 <w:b/>
                 <w:bCs/>
                 <w:color w:val="000000"/>
@@ -3928,15 +3907,14 @@
               <w:placeholder>
                 <w:docPart w:val="DefaultPlaceholder_-1854013440"/>
               </w:placeholder>
-              <w:dataBinding w:prefixMappings="xmlns:ns0='urn:microsoft-dynamics-nav/reports/ABC_Purchase_Order/50103/'" w:xpath="/ns0:NavWordReportXmlPart[1]/ns0:CopyLoop[1]/ns0:Header[1]/ns0:PaymentMethod_Lbl[1]" w:storeItemID="{7DD80301-CA5A-4CA7-8530-70D398923CB0}"/>
+              <w:dataBinding w:prefixMappings="xmlns:ns0='urn:microsoft-dynamics-nav/reports/ABC_Purchase_Order/50103/'" w:xpath="/ns0:NavWordReportXmlPart[1]/ns0:CopyLoop[1]/ns0:Header[1]/ns0:PaymentMethod_Lbl[1]" w:storeItemID="{C29DEDB7-3980-4AF2-A548-29396299AD20}"/>
               <w:text/>
             </w:sdtPr>
-            <w:sdtEndPr/>
             <w:sdtContent>
               <w:proofErr w:type="spellStart"/>
               <w:r>
                 <w:rPr>
-                  <w:rFonts w:ascii="Arial" w:hAnsi="Arial" w:eastAsia="Times New Roman" w:cs="Arial"/>
+                  <w:rFonts w:ascii="Arial" w:eastAsia="Times New Roman" w:hAnsi="Arial" w:cs="Arial"/>
                   <w:b/>
                   <w:bCs/>
                   <w:color w:val="000000"/>
@@ -3951,7 +3929,7 @@
           </w:sdt>
           <w:r>
             <w:rPr>
-              <w:rFonts w:ascii="Arial" w:hAnsi="Arial" w:eastAsia="Times New Roman" w:cs="Arial"/>
+              <w:rFonts w:ascii="Arial" w:eastAsia="Times New Roman" w:hAnsi="Arial" w:cs="Arial"/>
               <w:color w:val="000000"/>
               <w:sz w:val="18"/>
               <w:szCs w:val="18"/>
@@ -3962,7 +3940,7 @@
           <w:sdt>
             <w:sdtPr>
               <w:rPr>
-                <w:rFonts w:ascii="Arial" w:hAnsi="Arial" w:eastAsia="Times New Roman" w:cs="Arial"/>
+                <w:rFonts w:ascii="Arial" w:eastAsia="Times New Roman" w:hAnsi="Arial" w:cs="Arial"/>
                 <w:color w:val="000000"/>
                 <w:sz w:val="18"/>
                 <w:szCs w:val="18"/>
@@ -3974,15 +3952,14 @@
               <w:placeholder>
                 <w:docPart w:val="DefaultPlaceholder_-1854013440"/>
               </w:placeholder>
-              <w:dataBinding w:prefixMappings="xmlns:ns0='urn:microsoft-dynamics-nav/reports/ABC_Purchase_Order/50103/'" w:xpath="/ns0:NavWordReportXmlPart[1]/ns0:CopyLoop[1]/ns0:Header[1]/ns0:PaymentMethodDescription[1]" w:storeItemID="{7DD80301-CA5A-4CA7-8530-70D398923CB0}"/>
+              <w:dataBinding w:prefixMappings="xmlns:ns0='urn:microsoft-dynamics-nav/reports/ABC_Purchase_Order/50103/'" w:xpath="/ns0:NavWordReportXmlPart[1]/ns0:CopyLoop[1]/ns0:Header[1]/ns0:PaymentMethodDescription[1]" w:storeItemID="{C29DEDB7-3980-4AF2-A548-29396299AD20}"/>
               <w:text/>
             </w:sdtPr>
-            <w:sdtEndPr/>
             <w:sdtContent>
               <w:proofErr w:type="spellStart"/>
               <w:r>
                 <w:rPr>
-                  <w:rFonts w:ascii="Arial" w:hAnsi="Arial" w:eastAsia="Times New Roman" w:cs="Arial"/>
+                  <w:rFonts w:ascii="Arial" w:eastAsia="Times New Roman" w:hAnsi="Arial" w:cs="Arial"/>
                   <w:color w:val="000000"/>
                   <w:sz w:val="18"/>
                   <w:szCs w:val="18"/>
@@ -4017,6 +3994,16 @@
         <w:sz w:val="12"/>
         <w:szCs w:val="12"/>
       </w:rPr>
+    </w:pPr>
+  </w:p>
+</w:hdr>
+</file>
+
+<file path=word/header3.xml><?xml version="1.0" encoding="utf-8"?>
+<w:hdr xmlns:wpc="http://schemas.microsoft.com/office/word/2010/wordprocessingCanvas" xmlns:cx="http://schemas.microsoft.com/office/drawing/2014/chartex" xmlns:cx1="http://schemas.microsoft.com/office/drawing/2015/9/8/chartex" xmlns:cx2="http://schemas.microsoft.com/office/drawing/2015/10/21/chartex" xmlns:cx3="http://schemas.microsoft.com/office/drawing/2016/5/9/chartex" xmlns:cx4="http://schemas.microsoft.com/office/drawing/2016/5/10/chartex" xmlns:cx5="http://schemas.microsoft.com/office/drawing/2016/5/11/chartex" xmlns:cx6="http://schemas.microsoft.com/office/drawing/2016/5/12/chartex" xmlns:cx7="http://schemas.microsoft.com/office/drawing/2016/5/13/chartex" xmlns:cx8="http://schemas.microsoft.com/office/drawing/2016/5/14/chartex" xmlns:mc="http://schemas.openxmlformats.org/markup-compatibility/2006" xmlns:aink="http://schemas.microsoft.com/office/drawing/2016/ink" xmlns:am3d="http://schemas.microsoft.com/office/drawing/2017/model3d" xmlns:o="urn:schemas-microsoft-com:office:office" xmlns:oel="http://schemas.microsoft.com/office/2019/extlst" xmlns:r="http://schemas.openxmlformats.org/officeDocument/2006/relationships" xmlns:m="http://schemas.openxmlformats.org/officeDocument/2006/math" xmlns:v="urn:schemas-microsoft-com:vml" xmlns:wp14="http://schemas.microsoft.com/office/word/2010/wordprocessingDrawing" xmlns:wp="http://schemas.openxmlformats.org/drawingml/2006/wordprocessingDrawing" xmlns:w10="urn:schemas-microsoft-com:office:word" xmlns:w="http://schemas.openxmlformats.org/wordprocessingml/2006/main" xmlns:w14="http://schemas.microsoft.com/office/word/2010/wordml" xmlns:w15="http://schemas.microsoft.com/office/word/2012/wordml" xmlns:w16cex="http://schemas.microsoft.com/office/word/2018/wordml/cex" xmlns:w16cid="http://schemas.microsoft.com/office/word/2016/wordml/cid" xmlns:w16="http://schemas.microsoft.com/office/word/2018/wordml" xmlns:w16sdtdh="http://schemas.microsoft.com/office/word/2020/wordml/sdtdatahash" xmlns:w16se="http://schemas.microsoft.com/office/word/2015/wordml/symex" xmlns:wpg="http://schemas.microsoft.com/office/word/2010/wordprocessingGroup" xmlns:wpi="http://schemas.microsoft.com/office/word/2010/wordprocessingInk" xmlns:wne="http://schemas.microsoft.com/office/word/2006/wordml" xmlns:wps="http://schemas.microsoft.com/office/word/2010/wordprocessingShape" mc:Ignorable="w14 w15 w16se w16cid w16 w16cex w16sdtdh wp14">
+  <w:p>
+    <w:pPr>
+      <w:pStyle w:val="Encabezado"/>
     </w:pPr>
   </w:p>
 </w:hdr>
@@ -4768,7 +4755,7 @@
     <w:charset w:val="00"/>
     <w:family w:val="swiss"/>
     <w:pitch w:val="variable"/>
-    <w:sig w:usb0="E4002EFF" w:usb1="C000247B" w:usb2="00000009" w:usb3="00000000" w:csb0="000001FF" w:csb1="00000000"/>
+    <w:sig w:usb0="E4002EFF" w:usb1="C200247B" w:usb2="00000009" w:usb3="00000000" w:csb0="000001FF" w:csb1="00000000"/>
   </w:font>
   <w:font w:name="Times New Roman">
     <w:panose1 w:val="02020603050405020304"/>
@@ -4789,7 +4776,19 @@
     <w:charset w:val="00"/>
     <w:family w:val="swiss"/>
     <w:pitch w:val="variable"/>
-    <w:sig w:usb0="E4002EFF" w:usb1="C000247B" w:usb2="00000009" w:usb3="00000000" w:csb0="000001FF" w:csb1="00000000"/>
+    <w:sig w:usb0="E4002EFF" w:usb1="C200247B" w:usb2="00000009" w:usb3="00000000" w:csb0="000001FF" w:csb1="00000000"/>
+  </w:font>
+  <w:font w:name="Aptos">
+    <w:charset w:val="00"/>
+    <w:family w:val="swiss"/>
+    <w:pitch w:val="variable"/>
+    <w:sig w:usb0="20000287" w:usb1="00000003" w:usb2="00000000" w:usb3="00000000" w:csb0="0000019F" w:csb1="00000000"/>
+  </w:font>
+  <w:font w:name="Aptos Display">
+    <w:charset w:val="00"/>
+    <w:family w:val="swiss"/>
+    <w:pitch w:val="variable"/>
+    <w:sig w:usb0="20000287" w:usb1="00000003" w:usb2="00000000" w:usb3="00000000" w:csb0="0000019F" w:csb1="00000000"/>
   </w:font>
 </w:fonts>
 </file>
@@ -4824,6 +4823,7 @@
     <w:rsid w:val="000E0193"/>
     <w:rsid w:val="001053A5"/>
     <w:rsid w:val="001060C0"/>
+    <w:rsid w:val="00116F66"/>
     <w:rsid w:val="001322A6"/>
     <w:rsid w:val="00141751"/>
     <w:rsid w:val="00142F9A"/>
@@ -4923,6 +4923,7 @@
     <w:rsid w:val="00773CB7"/>
     <w:rsid w:val="00774AAD"/>
     <w:rsid w:val="00777268"/>
+    <w:rsid w:val="00781323"/>
     <w:rsid w:val="00784B28"/>
     <w:rsid w:val="0079253D"/>
     <w:rsid w:val="007A08DE"/>
@@ -5807,9 +5808,7 @@
 </a:theme>
 </file>
 
-<file path=customXML/item3.xml>��< ? x m l   v e r s i o n = " 1 . 0 "   e n c o d i n g = " u t f - 1 6 " ? > - 
- < N a v W o r d R e p o r t X m l P a r t   x m l n s = " u r n : m i c r o s o f t - d y n a m i c s - n a v / r e p o r t s / A B C _ P u r c h a s e _ O r d e r / 5 0 1 0 3 / " > +<file path=customXml/item1.xml>��< ? x m l   v e r s i o n = " 1 . 0 "   e n c o d i n g = " u t f - 1 6 " ? > < N a v W o r d R e p o r t X m l P a r t   x m l n s = " u r n : m i c r o s o f t - d y n a m i c s - n a v / r e p o r t s / A B C _ P u r c h a s e _ O r d e r / 5 0 1 0 3 / " >   
      < L a b e l s >   
@@ -6002,6 +6001,14 @@
 
 <file path=customXml/item2.xml><?xml version="1.0" encoding="utf-8"?>
 <b:Sources xmlns:b="http://schemas.openxmlformats.org/officeDocument/2006/bibliography" xmlns="http://schemas.openxmlformats.org/officeDocument/2006/bibliography" SelectedStyle="\APASixthEditionOfficeOnline.xsl" StyleName="APA" Version="6"/>
+</file>
+
+<file path=customXml/itemProps1.xml><?xml version="1.0" encoding="utf-8"?>
+<ds:datastoreItem xmlns:ds="http://schemas.openxmlformats.org/officeDocument/2006/customXml" ds:itemID="{C29DEDB7-3980-4AF2-A548-29396299AD20}">
+  <ds:schemaRefs>
+    <ds:schemaRef ds:uri="urn:microsoft-dynamics-nav/reports/ABC_Purchase_Order/50103/"/>
+  </ds:schemaRefs>
+</ds:datastoreItem>
 </file>
 
 <file path=customXml/itemProps2.xml><?xml version="1.0" encoding="utf-8"?>
